--- a/resultados/Relatório 1.docx
+++ b/resultados/Relatório 1.docx
@@ -211,7 +211,7 @@
           <w:szCs w:val="28"/>
           <w:lang w:val="pt-BR"/>
         </w:rPr>
-        <w:t>2</w:t>
+        <w:t>1</w:t>
       </w:r>
       <w:proofErr w:type="gramEnd"/>
     </w:p>
@@ -472,7 +472,45 @@
           <w:szCs w:val="24"/>
           <w:lang w:val="pt-BR"/>
         </w:rPr>
-        <w:t xml:space="preserve">O objetivo dessa atividade foi verificar a eficiência do método de extração de características </w:t>
+        <w:t xml:space="preserve">O objetivo dessa atividade foi </w:t>
+      </w:r>
+      <w:r>
+        <w:rPr>
+          <w:rFonts w:ascii="Times New Roman" w:eastAsia="Times New Roman" w:hAnsi="Times New Roman" w:cs="Times New Roman"/>
+          <w:sz w:val="24"/>
+          <w:szCs w:val="24"/>
+          <w:lang w:val="pt-BR"/>
+        </w:rPr>
+        <w:t xml:space="preserve">conhecer a base </w:t>
+      </w:r>
+      <w:r>
+        <w:rPr>
+          <w:rFonts w:ascii="Times New Roman" w:eastAsia="Times New Roman" w:hAnsi="Times New Roman" w:cs="Times New Roman"/>
+          <w:i/>
+          <w:sz w:val="24"/>
+          <w:szCs w:val="24"/>
+          <w:lang w:val="pt-BR"/>
+        </w:rPr>
+        <w:t>Iris</w:t>
+      </w:r>
+      <w:r>
+        <w:rPr>
+          <w:rFonts w:ascii="Times New Roman" w:eastAsia="Times New Roman" w:hAnsi="Times New Roman" w:cs="Times New Roman"/>
+          <w:i/>
+          <w:sz w:val="24"/>
+          <w:szCs w:val="24"/>
+          <w:lang w:val="pt-BR"/>
+        </w:rPr>
+        <w:t>,</w:t>
+      </w:r>
+      <w:r>
+        <w:rPr>
+          <w:rFonts w:ascii="Times New Roman" w:eastAsia="Times New Roman" w:hAnsi="Times New Roman" w:cs="Times New Roman"/>
+          <w:sz w:val="24"/>
+          <w:szCs w:val="24"/>
+          <w:lang w:val="pt-BR"/>
+        </w:rPr>
+        <w:t xml:space="preserve"> aprender o que é o </w:t>
       </w:r>
       <w:r>
         <w:rPr>
@@ -491,6 +529,81 @@
           <w:szCs w:val="24"/>
           <w:lang w:val="pt-BR"/>
         </w:rPr>
+        <w:t xml:space="preserve">, para que serve e como </w:t>
+      </w:r>
+      <w:proofErr w:type="spellStart"/>
+      <w:r>
+        <w:rPr>
+          <w:rFonts w:ascii="Times New Roman" w:eastAsia="Times New Roman" w:hAnsi="Times New Roman" w:cs="Times New Roman"/>
+          <w:sz w:val="24"/>
+          <w:szCs w:val="24"/>
+          <w:lang w:val="pt-BR"/>
+        </w:rPr>
+        <w:t>usa-lo</w:t>
+      </w:r>
+      <w:proofErr w:type="spellEnd"/>
+      <w:r>
+        <w:rPr>
+          <w:rFonts w:ascii="Times New Roman" w:eastAsia="Times New Roman" w:hAnsi="Times New Roman" w:cs="Times New Roman"/>
+          <w:sz w:val="24"/>
+          <w:szCs w:val="24"/>
+          <w:lang w:val="pt-BR"/>
+        </w:rPr>
+        <w:t>.</w:t>
+      </w:r>
+      <w:r>
+        <w:rPr>
+          <w:rFonts w:ascii="Times New Roman" w:eastAsia="Times New Roman" w:hAnsi="Times New Roman" w:cs="Times New Roman"/>
+          <w:sz w:val="24"/>
+          <w:szCs w:val="24"/>
+          <w:lang w:val="pt-BR"/>
+        </w:rPr>
+        <w:t xml:space="preserve"> </w:t>
+      </w:r>
+      <w:r>
+        <w:rPr>
+          <w:rFonts w:ascii="Times New Roman" w:eastAsia="Times New Roman" w:hAnsi="Times New Roman" w:cs="Times New Roman"/>
+          <w:sz w:val="24"/>
+          <w:szCs w:val="24"/>
+          <w:lang w:val="pt-BR"/>
+        </w:rPr>
+        <w:t xml:space="preserve">Para isso, foram </w:t>
+      </w:r>
+      <w:r>
+        <w:rPr>
+          <w:rFonts w:ascii="Times New Roman" w:eastAsia="Times New Roman" w:hAnsi="Times New Roman" w:cs="Times New Roman"/>
+          <w:sz w:val="24"/>
+          <w:szCs w:val="24"/>
+          <w:lang w:val="pt-BR"/>
+        </w:rPr>
+        <w:t xml:space="preserve">gerados alguns gráficos da base, com e sem aplicar o </w:t>
+      </w:r>
+      <w:r>
+        <w:rPr>
+          <w:rFonts w:ascii="Times New Roman" w:eastAsia="Times New Roman" w:hAnsi="Times New Roman" w:cs="Times New Roman"/>
+          <w:i/>
+          <w:sz w:val="24"/>
+          <w:szCs w:val="24"/>
+          <w:lang w:val="pt-BR"/>
+        </w:rPr>
+        <w:t>PCA</w:t>
+      </w:r>
+      <w:r>
+        <w:rPr>
+          <w:rFonts w:ascii="Times New Roman" w:eastAsia="Times New Roman" w:hAnsi="Times New Roman" w:cs="Times New Roman"/>
+          <w:sz w:val="24"/>
+          <w:szCs w:val="24"/>
+          <w:lang w:val="pt-BR"/>
+        </w:rPr>
+        <w:t>, para observar como seus dados sem comportam</w:t>
+      </w:r>
+      <w:r>
+        <w:rPr>
+          <w:rFonts w:ascii="Times New Roman" w:eastAsia="Times New Roman" w:hAnsi="Times New Roman" w:cs="Times New Roman"/>
+          <w:sz w:val="24"/>
+          <w:szCs w:val="24"/>
+          <w:lang w:val="pt-BR"/>
+        </w:rPr>
         <w:t xml:space="preserve">. </w:t>
       </w:r>
       <w:r>
@@ -500,56 +613,46 @@
           <w:szCs w:val="24"/>
           <w:lang w:val="pt-BR"/>
         </w:rPr>
-        <w:t xml:space="preserve">Para isso, foram feitos testes de classificação de exemplos nas bases </w:t>
-      </w:r>
-      <w:r>
-        <w:rPr>
-          <w:rFonts w:ascii="Times New Roman" w:eastAsia="Times New Roman" w:hAnsi="Times New Roman" w:cs="Times New Roman"/>
-          <w:i/>
-          <w:sz w:val="24"/>
-          <w:szCs w:val="24"/>
-          <w:lang w:val="pt-BR"/>
-        </w:rPr>
-        <w:t>Iris</w:t>
-      </w:r>
-      <w:r>
-        <w:rPr>
-          <w:rFonts w:ascii="Times New Roman" w:eastAsia="Times New Roman" w:hAnsi="Times New Roman" w:cs="Times New Roman"/>
-          <w:sz w:val="24"/>
-          <w:szCs w:val="24"/>
-          <w:lang w:val="pt-BR"/>
-        </w:rPr>
-        <w:t xml:space="preserve"> e </w:t>
-      </w:r>
-      <w:proofErr w:type="spellStart"/>
-      <w:r>
-        <w:rPr>
-          <w:rFonts w:ascii="Times New Roman" w:eastAsia="Times New Roman" w:hAnsi="Times New Roman" w:cs="Times New Roman"/>
-          <w:i/>
-          <w:sz w:val="24"/>
-          <w:szCs w:val="24"/>
-          <w:lang w:val="pt-BR"/>
-        </w:rPr>
-        <w:t>Wine</w:t>
-      </w:r>
-      <w:proofErr w:type="spellEnd"/>
-      <w:r>
-        <w:rPr>
-          <w:rFonts w:ascii="Times New Roman" w:eastAsia="Times New Roman" w:hAnsi="Times New Roman" w:cs="Times New Roman"/>
-          <w:sz w:val="24"/>
-          <w:szCs w:val="24"/>
-          <w:lang w:val="pt-BR"/>
-        </w:rPr>
-        <w:t xml:space="preserve">. </w:t>
-      </w:r>
-      <w:r>
-        <w:rPr>
-          <w:rFonts w:ascii="Times New Roman" w:eastAsia="Times New Roman" w:hAnsi="Times New Roman" w:cs="Times New Roman"/>
-          <w:sz w:val="24"/>
-          <w:szCs w:val="24"/>
-          <w:lang w:val="pt-BR"/>
-        </w:rPr>
-        <w:t>Utilizamos a taxa de acerto média</w:t>
+        <w:t xml:space="preserve">Também foi </w:t>
+      </w:r>
+      <w:proofErr w:type="gramStart"/>
+      <w:r>
+        <w:rPr>
+          <w:rFonts w:ascii="Times New Roman" w:eastAsia="Times New Roman" w:hAnsi="Times New Roman" w:cs="Times New Roman"/>
+          <w:sz w:val="24"/>
+          <w:szCs w:val="24"/>
+          <w:lang w:val="pt-BR"/>
+        </w:rPr>
+        <w:t>calculado a taxa de acerto</w:t>
+      </w:r>
+      <w:proofErr w:type="gramEnd"/>
+      <w:r>
+        <w:rPr>
+          <w:rFonts w:ascii="Times New Roman" w:eastAsia="Times New Roman" w:hAnsi="Times New Roman" w:cs="Times New Roman"/>
+          <w:sz w:val="24"/>
+          <w:szCs w:val="24"/>
+          <w:lang w:val="pt-BR"/>
+        </w:rPr>
+        <w:t xml:space="preserve"> para a base com e sem o uso do </w:t>
+      </w:r>
+      <w:r>
+        <w:rPr>
+          <w:rFonts w:ascii="Times New Roman" w:eastAsia="Times New Roman" w:hAnsi="Times New Roman" w:cs="Times New Roman"/>
+          <w:i/>
+          <w:sz w:val="24"/>
+          <w:szCs w:val="24"/>
+          <w:lang w:val="pt-BR"/>
+        </w:rPr>
+        <w:t>PCA</w:t>
+      </w:r>
+      <w:r>
+        <w:rPr>
+          <w:rFonts w:ascii="Times New Roman" w:eastAsia="Times New Roman" w:hAnsi="Times New Roman" w:cs="Times New Roman"/>
+          <w:sz w:val="24"/>
+          <w:szCs w:val="24"/>
+          <w:lang w:val="pt-BR"/>
+        </w:rPr>
+        <w:t>.</w:t>
       </w:r>
       <w:r>
         <w:rPr>
@@ -567,25 +670,26 @@
           <w:szCs w:val="24"/>
           <w:lang w:val="pt-BR"/>
         </w:rPr>
-        <w:t xml:space="preserve">e o desvio padrão para avaliar o </w:t>
-      </w:r>
-      <w:r>
-        <w:rPr>
-          <w:rFonts w:ascii="Times New Roman" w:eastAsia="Times New Roman" w:hAnsi="Times New Roman" w:cs="Times New Roman"/>
-          <w:sz w:val="24"/>
-          <w:szCs w:val="24"/>
-          <w:lang w:val="pt-BR"/>
-        </w:rPr>
-        <w:t>resultado</w:t>
-      </w:r>
-      <w:r>
-        <w:rPr>
-          <w:rFonts w:ascii="Times New Roman" w:eastAsia="Times New Roman" w:hAnsi="Times New Roman" w:cs="Times New Roman"/>
-          <w:sz w:val="24"/>
-          <w:szCs w:val="24"/>
-          <w:lang w:val="pt-BR"/>
-        </w:rPr>
-        <w:t>.</w:t>
+        <w:t xml:space="preserve">Todas as classificações foram feitas com o classificador </w:t>
+      </w:r>
+      <w:r>
+        <w:rPr>
+          <w:rFonts w:ascii="Times New Roman" w:eastAsia="Times New Roman" w:hAnsi="Times New Roman" w:cs="Times New Roman"/>
+          <w:i/>
+          <w:sz w:val="24"/>
+          <w:szCs w:val="24"/>
+          <w:lang w:val="pt-BR"/>
+        </w:rPr>
+        <w:t>K</w:t>
+      </w:r>
+      <w:r>
+        <w:rPr>
+          <w:rFonts w:ascii="Times New Roman" w:eastAsia="Times New Roman" w:hAnsi="Times New Roman" w:cs="Times New Roman"/>
+          <w:sz w:val="24"/>
+          <w:szCs w:val="24"/>
+          <w:lang w:val="pt-BR"/>
+        </w:rPr>
+        <w:t>-NN.</w:t>
       </w:r>
       <w:r>
         <w:rPr>
@@ -596,43 +700,14 @@
         </w:rPr>
         <w:t xml:space="preserve"> </w:t>
       </w:r>
-      <w:r>
-        <w:rPr>
-          <w:rFonts w:ascii="Times New Roman" w:eastAsia="Times New Roman" w:hAnsi="Times New Roman" w:cs="Times New Roman"/>
-          <w:sz w:val="24"/>
-          <w:szCs w:val="24"/>
-          <w:lang w:val="pt-BR"/>
-        </w:rPr>
-        <w:t xml:space="preserve">Todas as classificações foram feitas com o classificador </w:t>
-      </w:r>
-      <w:r>
-        <w:rPr>
-          <w:rFonts w:ascii="Times New Roman" w:eastAsia="Times New Roman" w:hAnsi="Times New Roman" w:cs="Times New Roman"/>
-          <w:i/>
-          <w:sz w:val="24"/>
-          <w:szCs w:val="24"/>
-          <w:lang w:val="pt-BR"/>
-        </w:rPr>
-        <w:t>K</w:t>
-      </w:r>
-      <w:r>
-        <w:rPr>
-          <w:rFonts w:ascii="Times New Roman" w:eastAsia="Times New Roman" w:hAnsi="Times New Roman" w:cs="Times New Roman"/>
-          <w:sz w:val="24"/>
-          <w:szCs w:val="24"/>
-          <w:lang w:val="pt-BR"/>
-        </w:rPr>
-        <w:t>-NN.</w:t>
-      </w:r>
-      <w:r>
-        <w:rPr>
-          <w:rFonts w:ascii="Times New Roman" w:eastAsia="Times New Roman" w:hAnsi="Times New Roman" w:cs="Times New Roman"/>
-          <w:sz w:val="24"/>
-          <w:szCs w:val="24"/>
-          <w:lang w:val="pt-BR"/>
-        </w:rPr>
-        <w:t xml:space="preserve"> </w:t>
-      </w:r>
+    </w:p>
+    <w:p>
+      <w:pPr>
+        <w:pStyle w:val="normal0"/>
+        <w:rPr>
+          <w:lang w:val="pt-BR"/>
+        </w:rPr>
+      </w:pPr>
     </w:p>
     <w:p>
       <w:pPr>
@@ -658,6 +733,7 @@
           <w:szCs w:val="28"/>
           <w:lang w:val="pt-BR"/>
         </w:rPr>
+        <w:lastRenderedPageBreak/>
         <w:t xml:space="preserve">        </w:t>
       </w:r>
       <w:r>
@@ -707,7 +783,25 @@
           <w:szCs w:val="24"/>
           <w:lang w:val="pt-BR"/>
         </w:rPr>
-        <w:t xml:space="preserve">Primeiramente cada base foi separada em 10 folders e cada folder separado em parte de treino e de teste. Na base </w:t>
+        <w:t xml:space="preserve">Primeiramente </w:t>
+      </w:r>
+      <w:r>
+        <w:rPr>
+          <w:rFonts w:ascii="Times New Roman" w:eastAsia="Times New Roman" w:hAnsi="Times New Roman" w:cs="Times New Roman"/>
+          <w:sz w:val="24"/>
+          <w:szCs w:val="24"/>
+          <w:lang w:val="pt-BR"/>
+        </w:rPr>
+        <w:t xml:space="preserve">a </w:t>
+      </w:r>
+      <w:r>
+        <w:rPr>
+          <w:rFonts w:ascii="Times New Roman" w:eastAsia="Times New Roman" w:hAnsi="Times New Roman" w:cs="Times New Roman"/>
+          <w:sz w:val="24"/>
+          <w:szCs w:val="24"/>
+          <w:lang w:val="pt-BR"/>
+        </w:rPr>
+        <w:t xml:space="preserve">base </w:t>
       </w:r>
       <w:r>
         <w:rPr>
@@ -726,7 +820,75 @@
           <w:szCs w:val="24"/>
           <w:lang w:val="pt-BR"/>
         </w:rPr>
-        <w:t xml:space="preserve">, cada folder tinha </w:t>
+        <w:t xml:space="preserve"> </w:t>
+      </w:r>
+      <w:r>
+        <w:rPr>
+          <w:rFonts w:ascii="Times New Roman" w:eastAsia="Times New Roman" w:hAnsi="Times New Roman" w:cs="Times New Roman"/>
+          <w:sz w:val="24"/>
+          <w:szCs w:val="24"/>
+          <w:lang w:val="pt-BR"/>
+        </w:rPr>
+        <w:t xml:space="preserve">foi separada em </w:t>
+      </w:r>
+      <w:proofErr w:type="spellStart"/>
+      <w:r>
+        <w:rPr>
+          <w:rFonts w:ascii="Times New Roman" w:eastAsia="Times New Roman" w:hAnsi="Times New Roman" w:cs="Times New Roman"/>
+          <w:sz w:val="24"/>
+          <w:szCs w:val="24"/>
+          <w:lang w:val="pt-BR"/>
+        </w:rPr>
+        <w:t>conjuto</w:t>
+      </w:r>
+      <w:proofErr w:type="spellEnd"/>
+      <w:r>
+        <w:rPr>
+          <w:rFonts w:ascii="Times New Roman" w:eastAsia="Times New Roman" w:hAnsi="Times New Roman" w:cs="Times New Roman"/>
+          <w:sz w:val="24"/>
+          <w:szCs w:val="24"/>
+          <w:lang w:val="pt-BR"/>
+        </w:rPr>
+        <w:t xml:space="preserve"> de treino e de teste. </w:t>
+      </w:r>
+      <w:r>
+        <w:rPr>
+          <w:rFonts w:ascii="Times New Roman" w:eastAsia="Times New Roman" w:hAnsi="Times New Roman" w:cs="Times New Roman"/>
+          <w:sz w:val="24"/>
+          <w:szCs w:val="24"/>
+          <w:lang w:val="pt-BR"/>
+        </w:rPr>
+        <w:t>Os 10 primeiros exemplos de cada classe foram para o conjunto de teste, o restante foi para o conjunto de treino.</w:t>
+      </w:r>
+    </w:p>
+    <w:p>
+      <w:pPr>
+        <w:pStyle w:val="normal0"/>
+        <w:jc w:val="both"/>
+        <w:rPr>
+          <w:rFonts w:ascii="Times New Roman" w:eastAsia="Times New Roman" w:hAnsi="Times New Roman" w:cs="Times New Roman"/>
+          <w:sz w:val="24"/>
+          <w:szCs w:val="24"/>
+          <w:lang w:val="pt-BR"/>
+        </w:rPr>
+      </w:pPr>
+      <w:r>
+        <w:rPr>
+          <w:rFonts w:ascii="Times New Roman" w:eastAsia="Times New Roman" w:hAnsi="Times New Roman" w:cs="Times New Roman"/>
+          <w:sz w:val="24"/>
+          <w:szCs w:val="24"/>
+          <w:lang w:val="pt-BR"/>
+        </w:rPr>
+        <w:tab/>
+      </w:r>
+      <w:r>
+        <w:rPr>
+          <w:rFonts w:ascii="Times New Roman" w:eastAsia="Times New Roman" w:hAnsi="Times New Roman" w:cs="Times New Roman"/>
+          <w:sz w:val="24"/>
+          <w:szCs w:val="24"/>
+          <w:lang w:val="pt-BR"/>
+        </w:rPr>
+        <w:t xml:space="preserve">O classificador 1-NN foi usado para calcular a taxa de acerto da base utilizando todas suas </w:t>
       </w:r>
       <w:proofErr w:type="gramStart"/>
       <w:r>
@@ -736,7 +898,7 @@
           <w:szCs w:val="24"/>
           <w:lang w:val="pt-BR"/>
         </w:rPr>
-        <w:t>5</w:t>
+        <w:t>4</w:t>
       </w:r>
       <w:proofErr w:type="gramEnd"/>
       <w:r>
@@ -746,27 +908,46 @@
           <w:szCs w:val="24"/>
           <w:lang w:val="pt-BR"/>
         </w:rPr>
-        <w:t xml:space="preserve"> exemplos de cada classe no seu conjunto de teste e o restante dos exemplos no conjunto de treino. </w:t>
-      </w:r>
-      <w:r>
-        <w:rPr>
-          <w:rFonts w:ascii="Times New Roman" w:eastAsia="Times New Roman" w:hAnsi="Times New Roman" w:cs="Times New Roman"/>
-          <w:sz w:val="24"/>
-          <w:szCs w:val="24"/>
-          <w:lang w:val="pt-BR"/>
-        </w:rPr>
-        <w:t xml:space="preserve">Já na base </w:t>
+        <w:t xml:space="preserve"> dimensões. </w:t>
+      </w:r>
+      <w:r>
+        <w:rPr>
+          <w:rFonts w:ascii="Times New Roman" w:eastAsia="Times New Roman" w:hAnsi="Times New Roman" w:cs="Times New Roman"/>
+          <w:sz w:val="24"/>
+          <w:szCs w:val="24"/>
+          <w:lang w:val="pt-BR"/>
+        </w:rPr>
+        <w:t xml:space="preserve">Também foi </w:t>
+      </w:r>
+      <w:proofErr w:type="gramStart"/>
+      <w:r>
+        <w:rPr>
+          <w:rFonts w:ascii="Times New Roman" w:eastAsia="Times New Roman" w:hAnsi="Times New Roman" w:cs="Times New Roman"/>
+          <w:sz w:val="24"/>
+          <w:szCs w:val="24"/>
+          <w:lang w:val="pt-BR"/>
+        </w:rPr>
+        <w:t>calculado</w:t>
+      </w:r>
+      <w:proofErr w:type="gramEnd"/>
+      <w:r>
+        <w:rPr>
+          <w:rFonts w:ascii="Times New Roman" w:eastAsia="Times New Roman" w:hAnsi="Times New Roman" w:cs="Times New Roman"/>
+          <w:sz w:val="24"/>
+          <w:szCs w:val="24"/>
+          <w:lang w:val="pt-BR"/>
+        </w:rPr>
+        <w:t xml:space="preserve"> uma taxa de acerto para a base utilizando apenas a primeira e segunda dimensão. Junto com a taxa de acerto, foi </w:t>
       </w:r>
       <w:proofErr w:type="spellStart"/>
       <w:r>
         <w:rPr>
           <w:rFonts w:ascii="Times New Roman" w:eastAsia="Times New Roman" w:hAnsi="Times New Roman" w:cs="Times New Roman"/>
-          <w:i/>
-          <w:sz w:val="24"/>
-          <w:szCs w:val="24"/>
-          <w:lang w:val="pt-BR"/>
-        </w:rPr>
-        <w:t>Wine</w:t>
+          <w:sz w:val="24"/>
+          <w:szCs w:val="24"/>
+          <w:lang w:val="pt-BR"/>
+        </w:rPr>
+        <w:t>plotado</w:t>
       </w:r>
       <w:proofErr w:type="spellEnd"/>
       <w:r>
@@ -776,7 +957,169 @@
           <w:szCs w:val="24"/>
           <w:lang w:val="pt-BR"/>
         </w:rPr>
-        <w:t>, foi usado apenas</w:t>
+        <w:t xml:space="preserve"> um gráfico do conjunto de treino e do conjunto de teste dessas duas dimensões. </w:t>
+      </w:r>
+    </w:p>
+    <w:p>
+      <w:pPr>
+        <w:pStyle w:val="normal0"/>
+        <w:jc w:val="both"/>
+        <w:rPr>
+          <w:rFonts w:ascii="Times New Roman" w:eastAsia="Times New Roman" w:hAnsi="Times New Roman" w:cs="Times New Roman"/>
+          <w:sz w:val="24"/>
+          <w:szCs w:val="24"/>
+          <w:lang w:val="pt-BR"/>
+        </w:rPr>
+      </w:pPr>
+      <w:r>
+        <w:rPr>
+          <w:rFonts w:ascii="Times New Roman" w:eastAsia="Times New Roman" w:hAnsi="Times New Roman" w:cs="Times New Roman"/>
+          <w:sz w:val="24"/>
+          <w:szCs w:val="24"/>
+          <w:lang w:val="pt-BR"/>
+        </w:rPr>
+        <w:tab/>
+        <w:t xml:space="preserve">Depois </w:t>
+      </w:r>
+      <w:r>
+        <w:rPr>
+          <w:rFonts w:ascii="Times New Roman" w:eastAsia="Times New Roman" w:hAnsi="Times New Roman" w:cs="Times New Roman"/>
+          <w:sz w:val="24"/>
+          <w:szCs w:val="24"/>
+          <w:lang w:val="pt-BR"/>
+        </w:rPr>
+        <w:t xml:space="preserve">calculamos um </w:t>
+      </w:r>
+      <w:r>
+        <w:rPr>
+          <w:rFonts w:ascii="Times New Roman" w:eastAsia="Times New Roman" w:hAnsi="Times New Roman" w:cs="Times New Roman"/>
+          <w:i/>
+          <w:sz w:val="24"/>
+          <w:szCs w:val="24"/>
+          <w:lang w:val="pt-BR"/>
+        </w:rPr>
+        <w:t>PCA</w:t>
+      </w:r>
+      <w:r>
+        <w:rPr>
+          <w:rFonts w:ascii="Times New Roman" w:eastAsia="Times New Roman" w:hAnsi="Times New Roman" w:cs="Times New Roman"/>
+          <w:sz w:val="24"/>
+          <w:szCs w:val="24"/>
+          <w:lang w:val="pt-BR"/>
+        </w:rPr>
+        <w:t xml:space="preserve"> para </w:t>
+      </w:r>
+      <w:r>
+        <w:rPr>
+          <w:rFonts w:ascii="Times New Roman" w:eastAsia="Times New Roman" w:hAnsi="Times New Roman" w:cs="Times New Roman"/>
+          <w:sz w:val="24"/>
+          <w:szCs w:val="24"/>
+          <w:lang w:val="pt-BR"/>
+        </w:rPr>
+        <w:t xml:space="preserve">a base </w:t>
+      </w:r>
+      <w:r>
+        <w:rPr>
+          <w:rFonts w:ascii="Times New Roman" w:eastAsia="Times New Roman" w:hAnsi="Times New Roman" w:cs="Times New Roman"/>
+          <w:i/>
+          <w:sz w:val="24"/>
+          <w:szCs w:val="24"/>
+          <w:lang w:val="pt-BR"/>
+        </w:rPr>
+        <w:t>Iris</w:t>
+      </w:r>
+      <w:r>
+        <w:rPr>
+          <w:rFonts w:ascii="Times New Roman" w:eastAsia="Times New Roman" w:hAnsi="Times New Roman" w:cs="Times New Roman"/>
+          <w:sz w:val="24"/>
+          <w:szCs w:val="24"/>
+          <w:lang w:val="pt-BR"/>
+        </w:rPr>
+        <w:t xml:space="preserve"> a partir de seu conjunto de treino</w:t>
+      </w:r>
+      <w:r>
+        <w:rPr>
+          <w:rFonts w:ascii="Times New Roman" w:eastAsia="Times New Roman" w:hAnsi="Times New Roman" w:cs="Times New Roman"/>
+          <w:sz w:val="24"/>
+          <w:szCs w:val="24"/>
+          <w:lang w:val="pt-BR"/>
+        </w:rPr>
+        <w:t xml:space="preserve">. </w:t>
+      </w:r>
+      <w:r>
+        <w:rPr>
+          <w:rFonts w:ascii="Times New Roman" w:eastAsia="Times New Roman" w:hAnsi="Times New Roman" w:cs="Times New Roman"/>
+          <w:sz w:val="24"/>
+          <w:szCs w:val="24"/>
+          <w:lang w:val="pt-BR"/>
+        </w:rPr>
+        <w:t xml:space="preserve">Projetamos o conjunto de treino e teste </w:t>
+      </w:r>
+      <w:r>
+        <w:rPr>
+          <w:rFonts w:ascii="Times New Roman" w:eastAsia="Times New Roman" w:hAnsi="Times New Roman" w:cs="Times New Roman"/>
+          <w:sz w:val="24"/>
+          <w:szCs w:val="24"/>
+          <w:lang w:val="pt-BR"/>
+        </w:rPr>
+        <w:t>da base com o</w:t>
+      </w:r>
+      <w:r>
+        <w:rPr>
+          <w:rFonts w:ascii="Times New Roman" w:eastAsia="Times New Roman" w:hAnsi="Times New Roman" w:cs="Times New Roman"/>
+          <w:sz w:val="24"/>
+          <w:szCs w:val="24"/>
+          <w:lang w:val="pt-BR"/>
+        </w:rPr>
+        <w:t xml:space="preserve"> </w:t>
+      </w:r>
+      <w:r>
+        <w:rPr>
+          <w:rFonts w:ascii="Times New Roman" w:eastAsia="Times New Roman" w:hAnsi="Times New Roman" w:cs="Times New Roman"/>
+          <w:i/>
+          <w:sz w:val="24"/>
+          <w:szCs w:val="24"/>
+          <w:lang w:val="pt-BR"/>
+        </w:rPr>
+        <w:t>PCA</w:t>
+      </w:r>
+      <w:r>
+        <w:rPr>
+          <w:rFonts w:ascii="Times New Roman" w:eastAsia="Times New Roman" w:hAnsi="Times New Roman" w:cs="Times New Roman"/>
+          <w:sz w:val="24"/>
+          <w:szCs w:val="24"/>
+          <w:lang w:val="pt-BR"/>
+        </w:rPr>
+        <w:t xml:space="preserve"> calculado.</w:t>
+      </w:r>
+      <w:r>
+        <w:rPr>
+          <w:rFonts w:ascii="Times New Roman" w:eastAsia="Times New Roman" w:hAnsi="Times New Roman" w:cs="Times New Roman"/>
+          <w:sz w:val="24"/>
+          <w:szCs w:val="24"/>
+          <w:lang w:val="pt-BR"/>
+        </w:rPr>
+        <w:t xml:space="preserve"> </w:t>
+      </w:r>
+      <w:proofErr w:type="spellStart"/>
+      <w:r>
+        <w:rPr>
+          <w:rFonts w:ascii="Times New Roman" w:eastAsia="Times New Roman" w:hAnsi="Times New Roman" w:cs="Times New Roman"/>
+          <w:sz w:val="24"/>
+          <w:szCs w:val="24"/>
+          <w:lang w:val="pt-BR"/>
+        </w:rPr>
+        <w:t>Plotamos</w:t>
+      </w:r>
+      <w:proofErr w:type="spellEnd"/>
+      <w:r>
+        <w:rPr>
+          <w:rFonts w:ascii="Times New Roman" w:eastAsia="Times New Roman" w:hAnsi="Times New Roman" w:cs="Times New Roman"/>
+          <w:sz w:val="24"/>
+          <w:szCs w:val="24"/>
+          <w:lang w:val="pt-BR"/>
+        </w:rPr>
+        <w:t xml:space="preserve"> um gráfico para o conjunto de treino e outro para </w:t>
       </w:r>
       <w:proofErr w:type="gramStart"/>
       <w:r>
@@ -786,7 +1129,26 @@
           <w:szCs w:val="24"/>
           <w:lang w:val="pt-BR"/>
         </w:rPr>
-        <w:t xml:space="preserve">  </w:t>
+        <w:t xml:space="preserve">o conjunto de teste utilizando os dois componentes principais do </w:t>
+      </w:r>
+      <w:r>
+        <w:rPr>
+          <w:rFonts w:ascii="Times New Roman" w:eastAsia="Times New Roman" w:hAnsi="Times New Roman" w:cs="Times New Roman"/>
+          <w:i/>
+          <w:sz w:val="24"/>
+          <w:szCs w:val="24"/>
+          <w:lang w:val="pt-BR"/>
+        </w:rPr>
+        <w:t>PCA</w:t>
+      </w:r>
+      <w:r>
+        <w:rPr>
+          <w:rFonts w:ascii="Times New Roman" w:eastAsia="Times New Roman" w:hAnsi="Times New Roman" w:cs="Times New Roman"/>
+          <w:sz w:val="24"/>
+          <w:szCs w:val="24"/>
+          <w:lang w:val="pt-BR"/>
+        </w:rPr>
+        <w:t xml:space="preserve"> calculado</w:t>
       </w:r>
       <w:proofErr w:type="gramEnd"/>
       <w:r>
@@ -796,629 +1158,8 @@
           <w:szCs w:val="24"/>
           <w:lang w:val="pt-BR"/>
         </w:rPr>
-        <w:t>exemplos de cada classe no conjunto de teste e o restante dos exemplos no conjunto de treino.</w:t>
-      </w:r>
-    </w:p>
-    <w:p>
-      <w:pPr>
-        <w:pStyle w:val="normal0"/>
-        <w:jc w:val="both"/>
-        <w:rPr>
-          <w:rFonts w:ascii="Times New Roman" w:eastAsia="Times New Roman" w:hAnsi="Times New Roman" w:cs="Times New Roman"/>
-          <w:sz w:val="24"/>
-          <w:szCs w:val="24"/>
-          <w:lang w:val="pt-BR"/>
-        </w:rPr>
-      </w:pPr>
-      <w:r>
-        <w:rPr>
-          <w:rFonts w:ascii="Times New Roman" w:eastAsia="Times New Roman" w:hAnsi="Times New Roman" w:cs="Times New Roman"/>
-          <w:sz w:val="24"/>
-          <w:szCs w:val="24"/>
-          <w:lang w:val="pt-BR"/>
-        </w:rPr>
-        <w:tab/>
-        <w:t xml:space="preserve">A separação entre treino e teste em cada folder foi feita de forma que os exemplos escolhidos para o conjunto de teste do </w:t>
-      </w:r>
-      <w:proofErr w:type="spellStart"/>
-      <w:r>
-        <w:rPr>
-          <w:rFonts w:ascii="Times New Roman" w:eastAsia="Times New Roman" w:hAnsi="Times New Roman" w:cs="Times New Roman"/>
-          <w:i/>
-          <w:sz w:val="24"/>
-          <w:szCs w:val="24"/>
-          <w:lang w:val="pt-BR"/>
-        </w:rPr>
-        <w:t>i</w:t>
-      </w:r>
-      <w:r>
-        <w:rPr>
-          <w:rFonts w:ascii="Times New Roman" w:eastAsia="Times New Roman" w:hAnsi="Times New Roman" w:cs="Times New Roman"/>
-          <w:sz w:val="24"/>
-          <w:szCs w:val="24"/>
-          <w:lang w:val="pt-BR"/>
-        </w:rPr>
-        <w:t>-ésimo</w:t>
-      </w:r>
-      <w:proofErr w:type="spellEnd"/>
-      <w:r>
-        <w:rPr>
-          <w:rFonts w:ascii="Times New Roman" w:eastAsia="Times New Roman" w:hAnsi="Times New Roman" w:cs="Times New Roman"/>
-          <w:sz w:val="24"/>
-          <w:szCs w:val="24"/>
-          <w:lang w:val="pt-BR"/>
-        </w:rPr>
-        <w:t xml:space="preserve"> folder, com 0 &lt; </w:t>
-      </w:r>
-      <w:r>
-        <w:rPr>
-          <w:rFonts w:ascii="Times New Roman" w:eastAsia="Times New Roman" w:hAnsi="Times New Roman" w:cs="Times New Roman"/>
-          <w:i/>
-          <w:sz w:val="24"/>
-          <w:szCs w:val="24"/>
-          <w:lang w:val="pt-BR"/>
-        </w:rPr>
-        <w:t>i</w:t>
-      </w:r>
-      <w:r>
-        <w:rPr>
-          <w:rFonts w:ascii="Times New Roman" w:eastAsia="Times New Roman" w:hAnsi="Times New Roman" w:cs="Times New Roman"/>
-          <w:sz w:val="24"/>
-          <w:szCs w:val="24"/>
-          <w:lang w:val="pt-BR"/>
-        </w:rPr>
-        <w:t xml:space="preserve"> &lt;= 10, estavam no intervalo entre ((</w:t>
-      </w:r>
-      <w:r>
-        <w:rPr>
-          <w:rFonts w:ascii="Times New Roman" w:eastAsia="Times New Roman" w:hAnsi="Times New Roman" w:cs="Times New Roman"/>
-          <w:i/>
-          <w:sz w:val="24"/>
-          <w:szCs w:val="24"/>
-          <w:lang w:val="pt-BR"/>
-        </w:rPr>
-        <w:t>x*i</w:t>
-      </w:r>
-      <w:r>
-        <w:rPr>
-          <w:rFonts w:ascii="Times New Roman" w:eastAsia="Times New Roman" w:hAnsi="Times New Roman" w:cs="Times New Roman"/>
-          <w:sz w:val="24"/>
-          <w:szCs w:val="24"/>
-          <w:lang w:val="pt-BR"/>
-        </w:rPr>
-        <w:t xml:space="preserve">) – </w:t>
-      </w:r>
-      <w:r>
-        <w:rPr>
-          <w:rFonts w:ascii="Times New Roman" w:eastAsia="Times New Roman" w:hAnsi="Times New Roman" w:cs="Times New Roman"/>
-          <w:i/>
-          <w:sz w:val="24"/>
-          <w:szCs w:val="24"/>
-          <w:lang w:val="pt-BR"/>
-        </w:rPr>
-        <w:t>x</w:t>
-      </w:r>
-      <w:r>
-        <w:rPr>
-          <w:rFonts w:ascii="Times New Roman" w:eastAsia="Times New Roman" w:hAnsi="Times New Roman" w:cs="Times New Roman"/>
-          <w:sz w:val="24"/>
-          <w:szCs w:val="24"/>
-          <w:lang w:val="pt-BR"/>
-        </w:rPr>
-        <w:t>)</w:t>
-      </w:r>
-      <w:r>
-        <w:rPr>
-          <w:rFonts w:ascii="Times New Roman" w:eastAsia="Times New Roman" w:hAnsi="Times New Roman" w:cs="Times New Roman"/>
-          <w:sz w:val="24"/>
-          <w:szCs w:val="24"/>
-          <w:lang w:val="pt-BR"/>
-        </w:rPr>
-        <w:t xml:space="preserve"> e </w:t>
-      </w:r>
-      <w:r>
-        <w:rPr>
-          <w:rFonts w:ascii="Times New Roman" w:eastAsia="Times New Roman" w:hAnsi="Times New Roman" w:cs="Times New Roman"/>
-          <w:sz w:val="24"/>
-          <w:szCs w:val="24"/>
-          <w:lang w:val="pt-BR"/>
-        </w:rPr>
-        <w:t>(</w:t>
-      </w:r>
-      <w:r>
-        <w:rPr>
-          <w:rFonts w:ascii="Times New Roman" w:eastAsia="Times New Roman" w:hAnsi="Times New Roman" w:cs="Times New Roman"/>
-          <w:i/>
-          <w:sz w:val="24"/>
-          <w:szCs w:val="24"/>
-          <w:lang w:val="pt-BR"/>
-        </w:rPr>
-        <w:t>x*i</w:t>
-      </w:r>
-      <w:r>
-        <w:rPr>
-          <w:rFonts w:ascii="Times New Roman" w:eastAsia="Times New Roman" w:hAnsi="Times New Roman" w:cs="Times New Roman"/>
-          <w:sz w:val="24"/>
-          <w:szCs w:val="24"/>
-          <w:lang w:val="pt-BR"/>
-        </w:rPr>
-        <w:t xml:space="preserve">), onde </w:t>
-      </w:r>
-      <w:r>
-        <w:rPr>
-          <w:rFonts w:ascii="Times New Roman" w:eastAsia="Times New Roman" w:hAnsi="Times New Roman" w:cs="Times New Roman"/>
-          <w:i/>
-          <w:sz w:val="24"/>
-          <w:szCs w:val="24"/>
-          <w:lang w:val="pt-BR"/>
-        </w:rPr>
-        <w:t>x</w:t>
-      </w:r>
-      <w:r>
-        <w:rPr>
-          <w:rFonts w:ascii="Times New Roman" w:eastAsia="Times New Roman" w:hAnsi="Times New Roman" w:cs="Times New Roman"/>
-          <w:sz w:val="24"/>
-          <w:szCs w:val="24"/>
-          <w:lang w:val="pt-BR"/>
-        </w:rPr>
-        <w:t xml:space="preserve"> é a quantidade de exemplos </w:t>
-      </w:r>
-      <w:r>
-        <w:rPr>
-          <w:rFonts w:ascii="Times New Roman" w:eastAsia="Times New Roman" w:hAnsi="Times New Roman" w:cs="Times New Roman"/>
-          <w:sz w:val="24"/>
-          <w:szCs w:val="24"/>
-          <w:lang w:val="pt-BR"/>
-        </w:rPr>
-        <w:t xml:space="preserve">de cada classe </w:t>
-      </w:r>
-      <w:r>
-        <w:rPr>
-          <w:rFonts w:ascii="Times New Roman" w:eastAsia="Times New Roman" w:hAnsi="Times New Roman" w:cs="Times New Roman"/>
-          <w:sz w:val="24"/>
-          <w:szCs w:val="24"/>
-          <w:lang w:val="pt-BR"/>
-        </w:rPr>
-        <w:t>reservados para o co</w:t>
-      </w:r>
-      <w:r>
-        <w:rPr>
-          <w:rFonts w:ascii="Times New Roman" w:eastAsia="Times New Roman" w:hAnsi="Times New Roman" w:cs="Times New Roman"/>
-          <w:sz w:val="24"/>
-          <w:szCs w:val="24"/>
-          <w:lang w:val="pt-BR"/>
-        </w:rPr>
-        <w:t xml:space="preserve">njunto de teste. Assim, o </w:t>
-      </w:r>
-      <w:proofErr w:type="spellStart"/>
-      <w:r>
-        <w:rPr>
-          <w:rFonts w:ascii="Times New Roman" w:eastAsia="Times New Roman" w:hAnsi="Times New Roman" w:cs="Times New Roman"/>
-          <w:i/>
-          <w:sz w:val="24"/>
-          <w:szCs w:val="24"/>
-          <w:lang w:val="pt-BR"/>
-        </w:rPr>
-        <w:t>j</w:t>
-      </w:r>
-      <w:r>
-        <w:rPr>
-          <w:rFonts w:ascii="Times New Roman" w:eastAsia="Times New Roman" w:hAnsi="Times New Roman" w:cs="Times New Roman"/>
-          <w:sz w:val="24"/>
-          <w:szCs w:val="24"/>
-          <w:lang w:val="pt-BR"/>
-        </w:rPr>
-        <w:t>-ésimo</w:t>
-      </w:r>
-      <w:proofErr w:type="spellEnd"/>
-      <w:r>
-        <w:rPr>
-          <w:rFonts w:ascii="Times New Roman" w:eastAsia="Times New Roman" w:hAnsi="Times New Roman" w:cs="Times New Roman"/>
-          <w:sz w:val="24"/>
-          <w:szCs w:val="24"/>
-          <w:lang w:val="pt-BR"/>
-        </w:rPr>
-        <w:t xml:space="preserve"> exemplo da classe </w:t>
-      </w:r>
-      <w:r>
-        <w:rPr>
-          <w:rFonts w:ascii="Times New Roman" w:eastAsia="Times New Roman" w:hAnsi="Times New Roman" w:cs="Times New Roman"/>
-          <w:i/>
-          <w:sz w:val="24"/>
-          <w:szCs w:val="24"/>
-          <w:lang w:val="pt-BR"/>
-        </w:rPr>
-        <w:t>c</w:t>
-      </w:r>
-      <w:r>
-        <w:rPr>
-          <w:rFonts w:ascii="Times New Roman" w:eastAsia="Times New Roman" w:hAnsi="Times New Roman" w:cs="Times New Roman"/>
-          <w:sz w:val="24"/>
-          <w:szCs w:val="24"/>
-          <w:lang w:val="pt-BR"/>
-        </w:rPr>
-        <w:t xml:space="preserve"> pertence ao conjunto de teste se e somente </w:t>
-      </w:r>
-      <w:r>
-        <w:rPr>
-          <w:rFonts w:ascii="Times New Roman" w:eastAsia="Times New Roman" w:hAnsi="Times New Roman" w:cs="Times New Roman"/>
-          <w:i/>
-          <w:sz w:val="24"/>
-          <w:szCs w:val="24"/>
-          <w:lang w:val="pt-BR"/>
-        </w:rPr>
-        <w:t>se ((x*i) – x) &lt; j &lt;= (x*i)</w:t>
-      </w:r>
-      <w:r>
-        <w:rPr>
-          <w:rFonts w:ascii="Times New Roman" w:eastAsia="Times New Roman" w:hAnsi="Times New Roman" w:cs="Times New Roman"/>
-          <w:sz w:val="24"/>
-          <w:szCs w:val="24"/>
-          <w:lang w:val="pt-BR"/>
-        </w:rPr>
-        <w:t>.</w:t>
-      </w:r>
-    </w:p>
-    <w:p>
-      <w:pPr>
-        <w:pStyle w:val="normal0"/>
-        <w:jc w:val="both"/>
-        <w:rPr>
-          <w:rFonts w:ascii="Times New Roman" w:eastAsia="Times New Roman" w:hAnsi="Times New Roman" w:cs="Times New Roman"/>
-          <w:sz w:val="24"/>
-          <w:szCs w:val="24"/>
-          <w:lang w:val="pt-BR"/>
-        </w:rPr>
-      </w:pPr>
-      <w:r>
-        <w:rPr>
-          <w:rFonts w:ascii="Times New Roman" w:eastAsia="Times New Roman" w:hAnsi="Times New Roman" w:cs="Times New Roman"/>
-          <w:sz w:val="24"/>
-          <w:szCs w:val="24"/>
-          <w:lang w:val="pt-BR"/>
-        </w:rPr>
-        <w:tab/>
-        <w:t xml:space="preserve">Depois que cada folder foi separado em conjunto de treino e conjunto de teste, calculamos um </w:t>
-      </w:r>
-      <w:r>
-        <w:rPr>
-          <w:rFonts w:ascii="Times New Roman" w:eastAsia="Times New Roman" w:hAnsi="Times New Roman" w:cs="Times New Roman"/>
-          <w:i/>
-          <w:sz w:val="24"/>
-          <w:szCs w:val="24"/>
-          <w:lang w:val="pt-BR"/>
-        </w:rPr>
-        <w:t>PCA</w:t>
-      </w:r>
-      <w:r>
-        <w:rPr>
-          <w:rFonts w:ascii="Times New Roman" w:eastAsia="Times New Roman" w:hAnsi="Times New Roman" w:cs="Times New Roman"/>
-          <w:sz w:val="24"/>
-          <w:szCs w:val="24"/>
-          <w:lang w:val="pt-BR"/>
-        </w:rPr>
-        <w:t xml:space="preserve"> para o cada folder</w:t>
-      </w:r>
-      <w:r>
-        <w:rPr>
-          <w:rFonts w:ascii="Times New Roman" w:eastAsia="Times New Roman" w:hAnsi="Times New Roman" w:cs="Times New Roman"/>
-          <w:sz w:val="24"/>
-          <w:szCs w:val="24"/>
-          <w:lang w:val="pt-BR"/>
-        </w:rPr>
-        <w:t xml:space="preserve"> a partir de seu conjunto de treino</w:t>
-      </w:r>
-      <w:r>
-        <w:rPr>
-          <w:rFonts w:ascii="Times New Roman" w:eastAsia="Times New Roman" w:hAnsi="Times New Roman" w:cs="Times New Roman"/>
-          <w:sz w:val="24"/>
-          <w:szCs w:val="24"/>
-          <w:lang w:val="pt-BR"/>
-        </w:rPr>
-        <w:t xml:space="preserve">. </w:t>
-      </w:r>
-      <w:r>
-        <w:rPr>
-          <w:rFonts w:ascii="Times New Roman" w:eastAsia="Times New Roman" w:hAnsi="Times New Roman" w:cs="Times New Roman"/>
-          <w:sz w:val="24"/>
-          <w:szCs w:val="24"/>
-          <w:lang w:val="pt-BR"/>
-        </w:rPr>
-        <w:t xml:space="preserve">Projetamos o conjunto de treino e teste de cada folder com seu devido </w:t>
-      </w:r>
-      <w:r>
-        <w:rPr>
-          <w:rFonts w:ascii="Times New Roman" w:eastAsia="Times New Roman" w:hAnsi="Times New Roman" w:cs="Times New Roman"/>
-          <w:i/>
-          <w:sz w:val="24"/>
-          <w:szCs w:val="24"/>
-          <w:lang w:val="pt-BR"/>
-        </w:rPr>
-        <w:t>PCA</w:t>
-      </w:r>
-      <w:r>
-        <w:rPr>
-          <w:rFonts w:ascii="Times New Roman" w:eastAsia="Times New Roman" w:hAnsi="Times New Roman" w:cs="Times New Roman"/>
-          <w:sz w:val="24"/>
-          <w:szCs w:val="24"/>
-          <w:lang w:val="pt-BR"/>
-        </w:rPr>
-        <w:t xml:space="preserve"> calculado.</w:t>
-      </w:r>
-    </w:p>
-    <w:p>
-      <w:pPr>
-        <w:pStyle w:val="normal0"/>
-        <w:jc w:val="both"/>
-        <w:rPr>
-          <w:rFonts w:ascii="Times New Roman" w:eastAsia="Times New Roman" w:hAnsi="Times New Roman" w:cs="Times New Roman"/>
-          <w:sz w:val="24"/>
-          <w:szCs w:val="24"/>
-          <w:lang w:val="pt-BR"/>
-        </w:rPr>
-      </w:pPr>
-      <w:r>
-        <w:rPr>
-          <w:rFonts w:ascii="Times New Roman" w:eastAsia="Times New Roman" w:hAnsi="Times New Roman" w:cs="Times New Roman"/>
-          <w:sz w:val="24"/>
-          <w:szCs w:val="24"/>
-          <w:lang w:val="pt-BR"/>
-        </w:rPr>
-        <w:tab/>
-        <w:t xml:space="preserve">Calculamos as taxas de acerto de cada folder com e sem a utilização de </w:t>
-      </w:r>
-      <w:r>
-        <w:rPr>
-          <w:rFonts w:ascii="Times New Roman" w:eastAsia="Times New Roman" w:hAnsi="Times New Roman" w:cs="Times New Roman"/>
-          <w:i/>
-          <w:sz w:val="24"/>
-          <w:szCs w:val="24"/>
-          <w:lang w:val="pt-BR"/>
-        </w:rPr>
-        <w:t>PCA</w:t>
-      </w:r>
-      <w:r>
-        <w:rPr>
-          <w:rFonts w:ascii="Times New Roman" w:eastAsia="Times New Roman" w:hAnsi="Times New Roman" w:cs="Times New Roman"/>
-          <w:sz w:val="24"/>
-          <w:szCs w:val="24"/>
-          <w:lang w:val="pt-BR"/>
-        </w:rPr>
-        <w:t xml:space="preserve">, para verificar o impacto que o uso do </w:t>
-      </w:r>
-      <w:r>
-        <w:rPr>
-          <w:rFonts w:ascii="Times New Roman" w:eastAsia="Times New Roman" w:hAnsi="Times New Roman" w:cs="Times New Roman"/>
-          <w:i/>
-          <w:sz w:val="24"/>
-          <w:szCs w:val="24"/>
-          <w:lang w:val="pt-BR"/>
-        </w:rPr>
-        <w:t>PCA</w:t>
-      </w:r>
-      <w:r>
-        <w:rPr>
-          <w:rFonts w:ascii="Times New Roman" w:eastAsia="Times New Roman" w:hAnsi="Times New Roman" w:cs="Times New Roman"/>
-          <w:sz w:val="24"/>
-          <w:szCs w:val="24"/>
-          <w:lang w:val="pt-BR"/>
-        </w:rPr>
-        <w:t xml:space="preserve"> trás </w:t>
-      </w:r>
-      <w:proofErr w:type="gramStart"/>
-      <w:r>
-        <w:rPr>
-          <w:rFonts w:ascii="Times New Roman" w:eastAsia="Times New Roman" w:hAnsi="Times New Roman" w:cs="Times New Roman"/>
-          <w:sz w:val="24"/>
-          <w:szCs w:val="24"/>
-          <w:lang w:val="pt-BR"/>
-        </w:rPr>
-        <w:t>a nossos resultados</w:t>
-      </w:r>
-      <w:proofErr w:type="gramEnd"/>
-      <w:r>
-        <w:rPr>
-          <w:rFonts w:ascii="Times New Roman" w:eastAsia="Times New Roman" w:hAnsi="Times New Roman" w:cs="Times New Roman"/>
-          <w:sz w:val="24"/>
-          <w:szCs w:val="24"/>
-          <w:lang w:val="pt-BR"/>
-        </w:rPr>
-        <w:t xml:space="preserve">. Quando utilizamos o </w:t>
-      </w:r>
-      <w:r>
-        <w:rPr>
-          <w:rFonts w:ascii="Times New Roman" w:eastAsia="Times New Roman" w:hAnsi="Times New Roman" w:cs="Times New Roman"/>
-          <w:i/>
-          <w:sz w:val="24"/>
-          <w:szCs w:val="24"/>
-          <w:lang w:val="pt-BR"/>
-        </w:rPr>
-        <w:t>PCA</w:t>
-      </w:r>
-      <w:r>
-        <w:rPr>
-          <w:rFonts w:ascii="Times New Roman" w:eastAsia="Times New Roman" w:hAnsi="Times New Roman" w:cs="Times New Roman"/>
-          <w:sz w:val="24"/>
-          <w:szCs w:val="24"/>
-          <w:lang w:val="pt-BR"/>
-        </w:rPr>
-        <w:t xml:space="preserve"> variamos o número de dimensões entre </w:t>
-      </w:r>
-      <w:proofErr w:type="gramStart"/>
-      <w:r>
-        <w:rPr>
-          <w:rFonts w:ascii="Times New Roman" w:eastAsia="Times New Roman" w:hAnsi="Times New Roman" w:cs="Times New Roman"/>
-          <w:sz w:val="24"/>
-          <w:szCs w:val="24"/>
-          <w:lang w:val="pt-BR"/>
-        </w:rPr>
-        <w:t>1</w:t>
-      </w:r>
-      <w:proofErr w:type="gramEnd"/>
-      <w:r>
-        <w:rPr>
-          <w:rFonts w:ascii="Times New Roman" w:eastAsia="Times New Roman" w:hAnsi="Times New Roman" w:cs="Times New Roman"/>
-          <w:sz w:val="24"/>
-          <w:szCs w:val="24"/>
-          <w:lang w:val="pt-BR"/>
-        </w:rPr>
-        <w:t xml:space="preserve"> e </w:t>
-      </w:r>
-      <w:r>
-        <w:rPr>
-          <w:rFonts w:ascii="Times New Roman" w:eastAsia="Times New Roman" w:hAnsi="Times New Roman" w:cs="Times New Roman"/>
-          <w:i/>
-          <w:sz w:val="24"/>
-          <w:szCs w:val="24"/>
-          <w:lang w:val="pt-BR"/>
-        </w:rPr>
-        <w:t>d</w:t>
-      </w:r>
-      <w:r>
-        <w:rPr>
-          <w:rFonts w:ascii="Times New Roman" w:eastAsia="Times New Roman" w:hAnsi="Times New Roman" w:cs="Times New Roman"/>
-          <w:i/>
-          <w:sz w:val="24"/>
-          <w:szCs w:val="24"/>
-          <w:lang w:val="pt-BR"/>
-        </w:rPr>
-        <w:t xml:space="preserve">, </w:t>
-      </w:r>
-      <w:r>
-        <w:rPr>
-          <w:rFonts w:ascii="Times New Roman" w:eastAsia="Times New Roman" w:hAnsi="Times New Roman" w:cs="Times New Roman"/>
-          <w:sz w:val="24"/>
-          <w:szCs w:val="24"/>
-          <w:lang w:val="pt-BR"/>
-        </w:rPr>
-        <w:t xml:space="preserve">onde </w:t>
-      </w:r>
-      <w:r>
-        <w:rPr>
-          <w:rFonts w:ascii="Times New Roman" w:eastAsia="Times New Roman" w:hAnsi="Times New Roman" w:cs="Times New Roman"/>
-          <w:i/>
-          <w:sz w:val="24"/>
-          <w:szCs w:val="24"/>
-          <w:lang w:val="pt-BR"/>
-        </w:rPr>
-        <w:t>d</w:t>
-      </w:r>
-      <w:r>
-        <w:rPr>
-          <w:rFonts w:ascii="Times New Roman" w:eastAsia="Times New Roman" w:hAnsi="Times New Roman" w:cs="Times New Roman"/>
-          <w:sz w:val="24"/>
-          <w:szCs w:val="24"/>
-          <w:lang w:val="pt-BR"/>
-        </w:rPr>
-        <w:t xml:space="preserve"> é o número de dimensões da base.</w:t>
-      </w:r>
-    </w:p>
-    <w:p>
-      <w:pPr>
-        <w:pStyle w:val="normal0"/>
-        <w:jc w:val="both"/>
-        <w:rPr>
-          <w:lang w:val="pt-BR"/>
-        </w:rPr>
-      </w:pPr>
-      <w:r>
-        <w:rPr>
-          <w:rFonts w:ascii="Times New Roman" w:eastAsia="Times New Roman" w:hAnsi="Times New Roman" w:cs="Times New Roman"/>
-          <w:sz w:val="24"/>
-          <w:szCs w:val="24"/>
-          <w:lang w:val="pt-BR"/>
-        </w:rPr>
-        <w:tab/>
-        <w:t xml:space="preserve">No final calculamos as médias de taxa de acerto e o desvio padrão dos resultados, separando-os em sem </w:t>
-      </w:r>
-      <w:r>
-        <w:rPr>
-          <w:rFonts w:ascii="Times New Roman" w:eastAsia="Times New Roman" w:hAnsi="Times New Roman" w:cs="Times New Roman"/>
-          <w:i/>
-          <w:sz w:val="24"/>
-          <w:szCs w:val="24"/>
-          <w:lang w:val="pt-BR"/>
-        </w:rPr>
-        <w:t>PCA</w:t>
-      </w:r>
-      <w:r>
-        <w:rPr>
-          <w:rFonts w:ascii="Times New Roman" w:eastAsia="Times New Roman" w:hAnsi="Times New Roman" w:cs="Times New Roman"/>
-          <w:sz w:val="24"/>
-          <w:szCs w:val="24"/>
-          <w:lang w:val="pt-BR"/>
-        </w:rPr>
-        <w:t xml:space="preserve"> e com </w:t>
-      </w:r>
-      <w:r>
-        <w:rPr>
-          <w:rFonts w:ascii="Times New Roman" w:eastAsia="Times New Roman" w:hAnsi="Times New Roman" w:cs="Times New Roman"/>
-          <w:i/>
-          <w:sz w:val="24"/>
-          <w:szCs w:val="24"/>
-          <w:lang w:val="pt-BR"/>
-        </w:rPr>
-        <w:t>n</w:t>
-      </w:r>
-      <w:r>
-        <w:rPr>
-          <w:rFonts w:ascii="Times New Roman" w:eastAsia="Times New Roman" w:hAnsi="Times New Roman" w:cs="Times New Roman"/>
-          <w:sz w:val="24"/>
-          <w:szCs w:val="24"/>
-          <w:lang w:val="pt-BR"/>
-        </w:rPr>
-        <w:t xml:space="preserve"> dimensões do </w:t>
-      </w:r>
-      <w:r>
-        <w:rPr>
-          <w:rFonts w:ascii="Times New Roman" w:eastAsia="Times New Roman" w:hAnsi="Times New Roman" w:cs="Times New Roman"/>
-          <w:i/>
-          <w:sz w:val="24"/>
-          <w:szCs w:val="24"/>
-          <w:lang w:val="pt-BR"/>
-        </w:rPr>
-        <w:t>PCA</w:t>
-      </w:r>
-      <w:r>
-        <w:rPr>
-          <w:rFonts w:ascii="Times New Roman" w:eastAsia="Times New Roman" w:hAnsi="Times New Roman" w:cs="Times New Roman"/>
-          <w:sz w:val="24"/>
-          <w:szCs w:val="24"/>
-          <w:lang w:val="pt-BR"/>
-        </w:rPr>
-        <w:t xml:space="preserve">, com </w:t>
-      </w:r>
-      <w:r>
-        <w:rPr>
-          <w:rFonts w:ascii="Times New Roman" w:eastAsia="Times New Roman" w:hAnsi="Times New Roman" w:cs="Times New Roman"/>
-          <w:i/>
-          <w:sz w:val="24"/>
-          <w:szCs w:val="24"/>
-          <w:lang w:val="pt-BR"/>
-        </w:rPr>
-        <w:t>1 &lt;= n &lt;= d</w:t>
-      </w:r>
-      <w:r>
-        <w:rPr>
-          <w:rFonts w:ascii="Times New Roman" w:eastAsia="Times New Roman" w:hAnsi="Times New Roman" w:cs="Times New Roman"/>
-          <w:i/>
-          <w:sz w:val="24"/>
-          <w:szCs w:val="24"/>
-          <w:lang w:val="pt-BR"/>
-        </w:rPr>
-        <w:t>.</w:t>
-      </w:r>
-    </w:p>
-    <w:p>
-      <w:pPr>
-        <w:pStyle w:val="normal0"/>
-        <w:spacing w:line="331" w:lineRule="auto"/>
-        <w:ind w:firstLine="720"/>
-        <w:jc w:val="both"/>
-        <w:rPr>
-          <w:lang w:val="pt-BR"/>
-        </w:rPr>
-      </w:pPr>
+        <w:t xml:space="preserve"> e calculamos uma nova taxa de acerto para base utilizando apenas esses dois componentes principais.</w:t>
+      </w:r>
     </w:p>
     <w:p>
       <w:pPr>
@@ -1498,7 +1239,62 @@
           <w:szCs w:val="24"/>
           <w:lang w:val="pt-BR"/>
         </w:rPr>
-        <w:t xml:space="preserve"> foi satisfatório, em geral conseguimos uma taxa de acerto igual ou até melhor, comparado aos </w:t>
+        <w:t xml:space="preserve"> foi satisfatório,</w:t>
+      </w:r>
+      <w:r>
+        <w:rPr>
+          <w:rFonts w:ascii="Times New Roman" w:eastAsia="Times New Roman" w:hAnsi="Times New Roman" w:cs="Times New Roman"/>
+          <w:sz w:val="24"/>
+          <w:szCs w:val="24"/>
+          <w:lang w:val="pt-BR"/>
+        </w:rPr>
+        <w:t xml:space="preserve"> utilizando</w:t>
+      </w:r>
+      <w:r>
+        <w:rPr>
+          <w:rFonts w:ascii="Times New Roman" w:eastAsia="Times New Roman" w:hAnsi="Times New Roman" w:cs="Times New Roman"/>
+          <w:sz w:val="24"/>
+          <w:szCs w:val="24"/>
+          <w:lang w:val="pt-BR"/>
+        </w:rPr>
+        <w:t xml:space="preserve"> </w:t>
+      </w:r>
+      <w:r>
+        <w:rPr>
+          <w:rFonts w:ascii="Times New Roman" w:eastAsia="Times New Roman" w:hAnsi="Times New Roman" w:cs="Times New Roman"/>
+          <w:sz w:val="24"/>
+          <w:szCs w:val="24"/>
+          <w:lang w:val="pt-BR"/>
+        </w:rPr>
+        <w:t xml:space="preserve">apenas </w:t>
+      </w:r>
+      <w:r>
+        <w:rPr>
+          <w:rFonts w:ascii="Times New Roman" w:eastAsia="Times New Roman" w:hAnsi="Times New Roman" w:cs="Times New Roman"/>
+          <w:sz w:val="24"/>
+          <w:szCs w:val="24"/>
+          <w:lang w:val="pt-BR"/>
+        </w:rPr>
+        <w:t xml:space="preserve">duas dimensões calculadas como </w:t>
+      </w:r>
+      <w:r>
+        <w:rPr>
+          <w:rFonts w:ascii="Times New Roman" w:eastAsia="Times New Roman" w:hAnsi="Times New Roman" w:cs="Times New Roman"/>
+          <w:i/>
+          <w:sz w:val="24"/>
+          <w:szCs w:val="24"/>
+          <w:lang w:val="pt-BR"/>
+        </w:rPr>
+        <w:t>PCA</w:t>
+      </w:r>
+      <w:r>
+        <w:rPr>
+          <w:rFonts w:ascii="Times New Roman" w:eastAsia="Times New Roman" w:hAnsi="Times New Roman" w:cs="Times New Roman"/>
+          <w:sz w:val="24"/>
+          <w:szCs w:val="24"/>
+          <w:lang w:val="pt-BR"/>
+        </w:rPr>
+        <w:t xml:space="preserve"> conseguimos uma taxa de acerto de 96,67% que foi igual </w:t>
       </w:r>
       <w:proofErr w:type="gramStart"/>
       <w:r>
@@ -1508,7 +1304,7 @@
           <w:szCs w:val="24"/>
           <w:lang w:val="pt-BR"/>
         </w:rPr>
-        <w:t>mesmos teste</w:t>
+        <w:t>a</w:t>
       </w:r>
       <w:proofErr w:type="gramEnd"/>
       <w:r>
@@ -1518,7 +1314,16 @@
           <w:szCs w:val="24"/>
           <w:lang w:val="pt-BR"/>
         </w:rPr>
-        <w:t xml:space="preserve"> feitos sem o uso do </w:t>
+        <w:t xml:space="preserve"> taxa de acerto  </w:t>
+      </w:r>
+      <w:r>
+        <w:rPr>
+          <w:rFonts w:ascii="Times New Roman" w:eastAsia="Times New Roman" w:hAnsi="Times New Roman" w:cs="Times New Roman"/>
+          <w:sz w:val="24"/>
+          <w:szCs w:val="24"/>
+          <w:lang w:val="pt-BR"/>
+        </w:rPr>
+        <w:t xml:space="preserve">original da base, a taxa de acerto sem o uso de </w:t>
       </w:r>
       <w:r>
         <w:rPr>
@@ -1537,16 +1342,7 @@
           <w:szCs w:val="24"/>
           <w:lang w:val="pt-BR"/>
         </w:rPr>
-        <w:t>, usando bem menos dimensões, o que diminui o tempo de classificação</w:t>
-      </w:r>
-      <w:r>
-        <w:rPr>
-          <w:rFonts w:ascii="Times New Roman" w:eastAsia="Times New Roman" w:hAnsi="Times New Roman" w:cs="Times New Roman"/>
-          <w:sz w:val="24"/>
-          <w:szCs w:val="24"/>
-          <w:lang w:val="pt-BR"/>
-        </w:rPr>
-        <w:t>.</w:t>
+        <w:t xml:space="preserve"> e utilizando todas as 4 dimensões da base.</w:t>
       </w:r>
     </w:p>
     <w:p>
@@ -1580,8 +1376,8 @@
         </w:rPr>
         <w:drawing>
           <wp:inline distT="114300" distB="114300" distL="114300" distR="114300">
-            <wp:extent cx="2647950" cy="2369576"/>
-            <wp:effectExtent l="19050" t="0" r="0" b="0"/>
+            <wp:extent cx="3954990" cy="3560618"/>
+            <wp:effectExtent l="19050" t="0" r="7410" b="0"/>
             <wp:docPr id="2" name="image04.png" descr="ATT Protocolo 1.png"/>
             <wp:cNvGraphicFramePr/>
             <a:graphic xmlns:a="http://schemas.openxmlformats.org/drawingml/2006/main">
@@ -1600,7 +1396,7 @@
                   <pic:spPr>
                     <a:xfrm>
                       <a:off x="0" y="0"/>
-                      <a:ext cx="2647950" cy="2369576"/>
+                      <a:ext cx="3958824" cy="3564069"/>
                     </a:xfrm>
                     <a:prstGeom prst="rect">
                       <a:avLst/>
@@ -1640,27 +1436,45 @@
           <w:szCs w:val="20"/>
           <w:lang w:val="pt-BR"/>
         </w:rPr>
-        <w:t xml:space="preserve"> - </w:t>
-      </w:r>
-      <w:r>
-        <w:rPr>
-          <w:rFonts w:ascii="Times New Roman" w:eastAsia="Times New Roman" w:hAnsi="Times New Roman" w:cs="Times New Roman"/>
-          <w:i/>
+        <w:t xml:space="preserve"> </w:t>
+      </w:r>
+      <w:r>
+        <w:rPr>
+          <w:rFonts w:ascii="Times New Roman" w:eastAsia="Times New Roman" w:hAnsi="Times New Roman" w:cs="Times New Roman"/>
           <w:sz w:val="20"/>
           <w:szCs w:val="20"/>
           <w:lang w:val="pt-BR"/>
         </w:rPr>
-        <w:t xml:space="preserve">Resultados </w:t>
-      </w:r>
-      <w:r>
-        <w:rPr>
-          <w:rFonts w:ascii="Times New Roman" w:eastAsia="Times New Roman" w:hAnsi="Times New Roman" w:cs="Times New Roman"/>
-          <w:i/>
+        <w:t>–</w:t>
+      </w:r>
+      <w:r>
+        <w:rPr>
+          <w:rFonts w:ascii="Times New Roman" w:eastAsia="Times New Roman" w:hAnsi="Times New Roman" w:cs="Times New Roman"/>
           <w:sz w:val="20"/>
           <w:szCs w:val="20"/>
           <w:lang w:val="pt-BR"/>
         </w:rPr>
-        <w:t>da base Iris, sem o uso de PCA.</w:t>
+        <w:t xml:space="preserve"> </w:t>
+      </w:r>
+      <w:r>
+        <w:rPr>
+          <w:rFonts w:ascii="Times New Roman" w:eastAsia="Times New Roman" w:hAnsi="Times New Roman" w:cs="Times New Roman"/>
+          <w:i/>
+          <w:sz w:val="20"/>
+          <w:szCs w:val="20"/>
+          <w:lang w:val="pt-BR"/>
+        </w:rPr>
+        <w:t>Gráfico do conjunto de treino sem PCA</w:t>
+      </w:r>
+      <w:r>
+        <w:rPr>
+          <w:rFonts w:ascii="Times New Roman" w:eastAsia="Times New Roman" w:hAnsi="Times New Roman" w:cs="Times New Roman"/>
+          <w:i/>
+          <w:sz w:val="20"/>
+          <w:szCs w:val="20"/>
+          <w:lang w:val="pt-BR"/>
+        </w:rPr>
+        <w:t>.</w:t>
       </w:r>
     </w:p>
     <w:p>
@@ -1690,6 +1504,9 @@
         <w:ind w:firstLine="720"/>
         <w:jc w:val="both"/>
         <w:rPr>
+          <w:rFonts w:ascii="Times New Roman" w:eastAsia="Times New Roman" w:hAnsi="Times New Roman" w:cs="Times New Roman"/>
+          <w:sz w:val="24"/>
+          <w:szCs w:val="24"/>
           <w:lang w:val="pt-BR"/>
         </w:rPr>
       </w:pPr>
@@ -1741,26 +1558,35 @@
           <w:szCs w:val="24"/>
           <w:lang w:val="pt-BR"/>
         </w:rPr>
-        <w:t xml:space="preserve"> podemos ver a taxa de acerto que cada folder </w:t>
-      </w:r>
-      <w:r>
-        <w:rPr>
-          <w:rFonts w:ascii="Times New Roman" w:eastAsia="Times New Roman" w:hAnsi="Times New Roman" w:cs="Times New Roman"/>
-          <w:i/>
-          <w:sz w:val="24"/>
-          <w:szCs w:val="24"/>
-          <w:lang w:val="pt-BR"/>
-        </w:rPr>
-        <w:t>r</w:t>
-      </w:r>
-      <w:r>
-        <w:rPr>
-          <w:rFonts w:ascii="Times New Roman" w:eastAsia="Times New Roman" w:hAnsi="Times New Roman" w:cs="Times New Roman"/>
-          <w:sz w:val="24"/>
-          <w:szCs w:val="24"/>
-          <w:lang w:val="pt-BR"/>
-        </w:rPr>
-        <w:t xml:space="preserve"> teve</w:t>
+        <w:t xml:space="preserve"> podemos ver </w:t>
+      </w:r>
+      <w:r>
+        <w:rPr>
+          <w:rFonts w:ascii="Times New Roman" w:eastAsia="Times New Roman" w:hAnsi="Times New Roman" w:cs="Times New Roman"/>
+          <w:sz w:val="24"/>
+          <w:szCs w:val="24"/>
+          <w:lang w:val="pt-BR"/>
+        </w:rPr>
+        <w:t xml:space="preserve">o gráfico das duas primeiras dimensões do conjunto de treino da base </w:t>
+      </w:r>
+      <w:r>
+        <w:rPr>
+          <w:rFonts w:ascii="Times New Roman" w:eastAsia="Times New Roman" w:hAnsi="Times New Roman" w:cs="Times New Roman"/>
+          <w:i/>
+          <w:sz w:val="24"/>
+          <w:szCs w:val="24"/>
+          <w:lang w:val="pt-BR"/>
+        </w:rPr>
+        <w:t>Iris</w:t>
+      </w:r>
+      <w:r>
+        <w:rPr>
+          <w:rFonts w:ascii="Times New Roman" w:eastAsia="Times New Roman" w:hAnsi="Times New Roman" w:cs="Times New Roman"/>
+          <w:sz w:val="24"/>
+          <w:szCs w:val="24"/>
+          <w:lang w:val="pt-BR"/>
+        </w:rPr>
+        <w:t xml:space="preserve"> sem o uso do PCA</w:t>
       </w:r>
       <w:r>
         <w:rPr>
@@ -1778,27 +1604,26 @@
           <w:szCs w:val="24"/>
           <w:lang w:val="pt-BR"/>
         </w:rPr>
-        <w:t xml:space="preserve"> Os resultados obtidos na </w:t>
-      </w:r>
-      <w:r>
-        <w:rPr>
-          <w:rFonts w:ascii="Times New Roman" w:eastAsia="Times New Roman" w:hAnsi="Times New Roman" w:cs="Times New Roman"/>
-          <w:i/>
-          <w:sz w:val="24"/>
-          <w:szCs w:val="24"/>
-          <w:lang w:val="pt-BR"/>
-        </w:rPr>
-        <w:t>I</w:t>
-      </w:r>
-      <w:r>
-        <w:rPr>
-          <w:rFonts w:ascii="Times New Roman" w:eastAsia="Times New Roman" w:hAnsi="Times New Roman" w:cs="Times New Roman"/>
-          <w:i/>
-          <w:sz w:val="24"/>
-          <w:szCs w:val="24"/>
-          <w:lang w:val="pt-BR"/>
-        </w:rPr>
-        <w:t xml:space="preserve">magem </w:t>
+        <w:t xml:space="preserve"> </w:t>
+      </w:r>
+      <w:r>
+        <w:rPr>
+          <w:rFonts w:ascii="Times New Roman" w:eastAsia="Times New Roman" w:hAnsi="Times New Roman" w:cs="Times New Roman"/>
+          <w:sz w:val="24"/>
+          <w:szCs w:val="24"/>
+          <w:lang w:val="pt-BR"/>
+        </w:rPr>
+        <w:t xml:space="preserve">A taxa de acerto obtida utilizando apenas essas duas dimensões e sem o uso do </w:t>
+      </w:r>
+      <w:r>
+        <w:rPr>
+          <w:rFonts w:ascii="Times New Roman" w:eastAsia="Times New Roman" w:hAnsi="Times New Roman" w:cs="Times New Roman"/>
+          <w:i/>
+          <w:sz w:val="24"/>
+          <w:szCs w:val="24"/>
+          <w:lang w:val="pt-BR"/>
+        </w:rPr>
+        <w:t>PCA</w:t>
       </w:r>
       <w:proofErr w:type="gramStart"/>
       <w:r>
@@ -1809,7 +1634,16 @@
           <w:szCs w:val="24"/>
           <w:lang w:val="pt-BR"/>
         </w:rPr>
-        <w:t>1</w:t>
+        <w:t xml:space="preserve"> </w:t>
+      </w:r>
+      <w:r>
+        <w:rPr>
+          <w:rFonts w:ascii="Times New Roman" w:eastAsia="Times New Roman" w:hAnsi="Times New Roman" w:cs="Times New Roman"/>
+          <w:sz w:val="24"/>
+          <w:szCs w:val="24"/>
+          <w:lang w:val="pt-BR"/>
+        </w:rPr>
+        <w:t xml:space="preserve"> </w:t>
       </w:r>
       <w:proofErr w:type="gramEnd"/>
       <w:r>
@@ -1819,46 +1653,39 @@
           <w:szCs w:val="24"/>
           <w:lang w:val="pt-BR"/>
         </w:rPr>
-        <w:t xml:space="preserve"> são da classificação na base Iris sem o uso de </w:t>
-      </w:r>
-      <w:r>
-        <w:rPr>
-          <w:rFonts w:ascii="Times New Roman" w:eastAsia="Times New Roman" w:hAnsi="Times New Roman" w:cs="Times New Roman"/>
-          <w:i/>
-          <w:sz w:val="24"/>
-          <w:szCs w:val="24"/>
-          <w:lang w:val="pt-BR"/>
-        </w:rPr>
-        <w:t>PCA</w:t>
-      </w:r>
-      <w:r>
-        <w:rPr>
-          <w:rFonts w:ascii="Times New Roman" w:eastAsia="Times New Roman" w:hAnsi="Times New Roman" w:cs="Times New Roman"/>
-          <w:sz w:val="24"/>
-          <w:szCs w:val="24"/>
-          <w:lang w:val="pt-BR"/>
-        </w:rPr>
-        <w:t xml:space="preserve">. Podemos ver que o sem a utilização do </w:t>
-      </w:r>
-      <w:r>
-        <w:rPr>
-          <w:rFonts w:ascii="Times New Roman" w:eastAsia="Times New Roman" w:hAnsi="Times New Roman" w:cs="Times New Roman"/>
-          <w:i/>
-          <w:sz w:val="24"/>
-          <w:szCs w:val="24"/>
-          <w:lang w:val="pt-BR"/>
-        </w:rPr>
-        <w:t>PCA</w:t>
-      </w:r>
-      <w:r>
-        <w:rPr>
-          <w:rFonts w:ascii="Times New Roman" w:eastAsia="Times New Roman" w:hAnsi="Times New Roman" w:cs="Times New Roman"/>
-          <w:sz w:val="24"/>
-          <w:szCs w:val="24"/>
-          <w:lang w:val="pt-BR"/>
-        </w:rPr>
-        <w:t xml:space="preserve"> tivemos uma média de 96% de acerto com um desvio padrão de 5,62%.</w:t>
-      </w:r>
+        <w:t xml:space="preserve">foi de 70%. O que nos da um resultado 26,67% pior do que o obtido usando todas as </w:t>
+      </w:r>
+      <w:proofErr w:type="gramStart"/>
+      <w:r>
+        <w:rPr>
+          <w:rFonts w:ascii="Times New Roman" w:eastAsia="Times New Roman" w:hAnsi="Times New Roman" w:cs="Times New Roman"/>
+          <w:sz w:val="24"/>
+          <w:szCs w:val="24"/>
+          <w:lang w:val="pt-BR"/>
+        </w:rPr>
+        <w:t>4</w:t>
+      </w:r>
+      <w:proofErr w:type="gramEnd"/>
+      <w:r>
+        <w:rPr>
+          <w:rFonts w:ascii="Times New Roman" w:eastAsia="Times New Roman" w:hAnsi="Times New Roman" w:cs="Times New Roman"/>
+          <w:sz w:val="24"/>
+          <w:szCs w:val="24"/>
+          <w:lang w:val="pt-BR"/>
+        </w:rPr>
+        <w:t xml:space="preserve"> dimensões.</w:t>
+      </w:r>
+    </w:p>
+    <w:p>
+      <w:pPr>
+        <w:pStyle w:val="normal0"/>
+        <w:spacing w:line="331" w:lineRule="auto"/>
+        <w:ind w:firstLine="720"/>
+        <w:jc w:val="both"/>
+        <w:rPr>
+          <w:lang w:val="pt-BR"/>
+        </w:rPr>
+      </w:pPr>
     </w:p>
     <w:p>
       <w:pPr>
@@ -1872,8 +1699,8 @@
         </w:rPr>
         <w:drawing>
           <wp:inline distT="114300" distB="114300" distL="114300" distR="114300">
-            <wp:extent cx="5342659" cy="2872941"/>
-            <wp:effectExtent l="19050" t="0" r="0" b="0"/>
+            <wp:extent cx="3192252" cy="2873937"/>
+            <wp:effectExtent l="19050" t="0" r="8148" b="0"/>
             <wp:docPr id="4" name="image07.png" descr="ATT Protocolo 2.png"/>
             <wp:cNvGraphicFramePr/>
             <a:graphic xmlns:a="http://schemas.openxmlformats.org/drawingml/2006/main">
@@ -1892,7 +1719,7 @@
                   <pic:spPr>
                     <a:xfrm>
                       <a:off x="0" y="0"/>
-                      <a:ext cx="5344512" cy="2873937"/>
+                      <a:ext cx="3192252" cy="2873937"/>
                     </a:xfrm>
                     <a:prstGeom prst="rect">
                       <a:avLst/>
@@ -1925,7 +1752,7 @@
           <w:szCs w:val="20"/>
           <w:lang w:val="pt-BR"/>
         </w:rPr>
-        <w:t>Imagem 2 - Resultados d</w:t>
+        <w:t xml:space="preserve">Imagem 2 </w:t>
       </w:r>
       <w:r>
         <w:rPr>
@@ -1935,7 +1762,27 @@
           <w:szCs w:val="20"/>
           <w:lang w:val="pt-BR"/>
         </w:rPr>
-        <w:t>a base Iris com a utilização do PCA.</w:t>
+        <w:t>–</w:t>
+      </w:r>
+      <w:r>
+        <w:rPr>
+          <w:rFonts w:ascii="Times New Roman" w:eastAsia="Times New Roman" w:hAnsi="Times New Roman" w:cs="Times New Roman"/>
+          <w:i/>
+          <w:sz w:val="20"/>
+          <w:szCs w:val="20"/>
+          <w:lang w:val="pt-BR"/>
+        </w:rPr>
+        <w:t xml:space="preserve"> </w:t>
+      </w:r>
+      <w:r>
+        <w:rPr>
+          <w:rFonts w:ascii="Times New Roman" w:eastAsia="Times New Roman" w:hAnsi="Times New Roman" w:cs="Times New Roman"/>
+          <w:i/>
+          <w:sz w:val="20"/>
+          <w:szCs w:val="20"/>
+          <w:lang w:val="pt-BR"/>
+        </w:rPr>
+        <w:t>Gráfico conjunto de treino com PCA</w:t>
       </w:r>
     </w:p>
     <w:p>
@@ -2000,16 +1847,16 @@
           <w:szCs w:val="24"/>
           <w:lang w:val="pt-BR"/>
         </w:rPr>
-        <w:t xml:space="preserve"> temos as taxas de acertos de cada folder </w:t>
-      </w:r>
-      <w:r>
-        <w:rPr>
-          <w:rFonts w:ascii="Times New Roman" w:eastAsia="Times New Roman" w:hAnsi="Times New Roman" w:cs="Times New Roman"/>
-          <w:sz w:val="24"/>
-          <w:szCs w:val="24"/>
-          <w:lang w:val="pt-BR"/>
-        </w:rPr>
-        <w:t xml:space="preserve">da base </w:t>
+        <w:t xml:space="preserve"> temos </w:t>
+      </w:r>
+      <w:r>
+        <w:rPr>
+          <w:rFonts w:ascii="Times New Roman" w:eastAsia="Times New Roman" w:hAnsi="Times New Roman" w:cs="Times New Roman"/>
+          <w:sz w:val="24"/>
+          <w:szCs w:val="24"/>
+          <w:lang w:val="pt-BR"/>
+        </w:rPr>
+        <w:t xml:space="preserve">o gráfico da projeção dos dois componentes principais do conjunto de treino da base </w:t>
       </w:r>
       <w:r>
         <w:rPr>
@@ -2028,27 +1875,19 @@
           <w:szCs w:val="24"/>
           <w:lang w:val="pt-BR"/>
         </w:rPr>
-        <w:t xml:space="preserve"> </w:t>
-      </w:r>
-      <w:r>
-        <w:rPr>
-          <w:rFonts w:ascii="Times New Roman" w:eastAsia="Times New Roman" w:hAnsi="Times New Roman" w:cs="Times New Roman"/>
-          <w:sz w:val="24"/>
-          <w:szCs w:val="24"/>
-          <w:lang w:val="pt-BR"/>
-        </w:rPr>
-        <w:t xml:space="preserve">separados pela quantidade de dimensões usadas do </w:t>
-      </w:r>
-      <w:r>
-        <w:rPr>
-          <w:rFonts w:ascii="Times New Roman" w:eastAsia="Times New Roman" w:hAnsi="Times New Roman" w:cs="Times New Roman"/>
-          <w:i/>
-          <w:sz w:val="24"/>
-          <w:szCs w:val="24"/>
-          <w:lang w:val="pt-BR"/>
-        </w:rPr>
-        <w:t>PCA</w:t>
-      </w:r>
+        <w:t xml:space="preserve">. Notamos que os dados já estão bem mais separados comparado a o gráfico da imagem </w:t>
+      </w:r>
+      <w:proofErr w:type="gramStart"/>
+      <w:r>
+        <w:rPr>
+          <w:rFonts w:ascii="Times New Roman" w:eastAsia="Times New Roman" w:hAnsi="Times New Roman" w:cs="Times New Roman"/>
+          <w:sz w:val="24"/>
+          <w:szCs w:val="24"/>
+          <w:lang w:val="pt-BR"/>
+        </w:rPr>
+        <w:t>1</w:t>
+      </w:r>
+      <w:proofErr w:type="gramEnd"/>
       <w:r>
         <w:rPr>
           <w:rFonts w:ascii="Times New Roman" w:eastAsia="Times New Roman" w:hAnsi="Times New Roman" w:cs="Times New Roman"/>
@@ -2057,15 +1896,6 @@
           <w:lang w:val="pt-BR"/>
         </w:rPr>
         <w:t>.</w:t>
-      </w:r>
-      <w:r>
-        <w:rPr>
-          <w:rFonts w:ascii="Times New Roman" w:eastAsia="Times New Roman" w:hAnsi="Times New Roman" w:cs="Times New Roman"/>
-          <w:sz w:val="24"/>
-          <w:szCs w:val="24"/>
-          <w:lang w:val="pt-BR"/>
-        </w:rPr>
-        <w:t xml:space="preserve"> Da pra se observar também a média de taxa de acerto e o desvio padrão de toda base separadas pelo número de dimensões usadas na classificação. </w:t>
       </w:r>
     </w:p>
     <w:p>
@@ -2102,10 +1932,11 @@
         <w:rPr>
           <w:noProof/>
         </w:rPr>
+        <w:lastRenderedPageBreak/>
         <w:drawing>
           <wp:inline distT="0" distB="0" distL="0" distR="0">
-            <wp:extent cx="3250622" cy="2741351"/>
-            <wp:effectExtent l="19050" t="0" r="6928" b="0"/>
+            <wp:extent cx="3853295" cy="3469064"/>
+            <wp:effectExtent l="19050" t="0" r="0" b="0"/>
             <wp:docPr id="5" name="image09.png" descr="feret.png"/>
             <wp:cNvGraphicFramePr/>
             <a:graphic xmlns:a="http://schemas.openxmlformats.org/drawingml/2006/main">
@@ -2124,7 +1955,7 @@
                   <pic:spPr>
                     <a:xfrm>
                       <a:off x="0" y="0"/>
-                      <a:ext cx="3250622" cy="2741351"/>
+                      <a:ext cx="3851292" cy="3467260"/>
                     </a:xfrm>
                     <a:prstGeom prst="rect">
                       <a:avLst/>
@@ -2157,9 +1988,8 @@
           <w:szCs w:val="20"/>
           <w:lang w:val="pt-BR"/>
         </w:rPr>
-        <w:t xml:space="preserve">Imagem 3 - Resultados da base </w:t>
-      </w:r>
-      <w:proofErr w:type="spellStart"/>
+        <w:t xml:space="preserve">Imagem 3 - </w:t>
+      </w:r>
       <w:r>
         <w:rPr>
           <w:rFonts w:ascii="Times New Roman" w:eastAsia="Times New Roman" w:hAnsi="Times New Roman" w:cs="Times New Roman"/>
@@ -2168,18 +1998,7 @@
           <w:szCs w:val="20"/>
           <w:lang w:val="pt-BR"/>
         </w:rPr>
-        <w:t>Wine</w:t>
-      </w:r>
-      <w:proofErr w:type="spellEnd"/>
-      <w:r>
-        <w:rPr>
-          <w:rFonts w:ascii="Times New Roman" w:eastAsia="Times New Roman" w:hAnsi="Times New Roman" w:cs="Times New Roman"/>
-          <w:i/>
-          <w:sz w:val="20"/>
-          <w:szCs w:val="20"/>
-          <w:lang w:val="pt-BR"/>
-        </w:rPr>
-        <w:t xml:space="preserve"> sem o uso do PCA.</w:t>
+        <w:t>Gráfico conjunto de teste com PCA</w:t>
       </w:r>
     </w:p>
     <w:p>
@@ -2255,28 +2074,86 @@
           <w:szCs w:val="24"/>
           <w:lang w:val="pt-BR"/>
         </w:rPr>
-        <w:t xml:space="preserve"> temos os resultados da base </w:t>
+        <w:t xml:space="preserve"> temos o gráfico da projeção dos dois componentes principais do conjunto de teste da base </w:t>
+      </w:r>
+      <w:r>
+        <w:rPr>
+          <w:rFonts w:ascii="Times New Roman" w:eastAsia="Times New Roman" w:hAnsi="Times New Roman" w:cs="Times New Roman"/>
+          <w:i/>
+          <w:sz w:val="24"/>
+          <w:szCs w:val="24"/>
+          <w:lang w:val="pt-BR"/>
+        </w:rPr>
+        <w:t>Iris</w:t>
+      </w:r>
+      <w:r>
+        <w:rPr>
+          <w:rFonts w:ascii="Times New Roman" w:eastAsia="Times New Roman" w:hAnsi="Times New Roman" w:cs="Times New Roman"/>
+          <w:sz w:val="24"/>
+          <w:szCs w:val="24"/>
+          <w:lang w:val="pt-BR"/>
+        </w:rPr>
+        <w:t xml:space="preserve">. Notamos que os dados do conjunto de teste também </w:t>
+      </w:r>
+      <w:proofErr w:type="gramStart"/>
+      <w:r>
+        <w:rPr>
+          <w:rFonts w:ascii="Times New Roman" w:eastAsia="Times New Roman" w:hAnsi="Times New Roman" w:cs="Times New Roman"/>
+          <w:sz w:val="24"/>
+          <w:szCs w:val="24"/>
+          <w:lang w:val="pt-BR"/>
+        </w:rPr>
+        <w:t xml:space="preserve">estão </w:t>
       </w:r>
       <w:proofErr w:type="spellStart"/>
       <w:r>
         <w:rPr>
           <w:rFonts w:ascii="Times New Roman" w:eastAsia="Times New Roman" w:hAnsi="Times New Roman" w:cs="Times New Roman"/>
-          <w:i/>
-          <w:sz w:val="24"/>
-          <w:szCs w:val="24"/>
-          <w:lang w:val="pt-BR"/>
-        </w:rPr>
-        <w:t>Wine</w:t>
+          <w:sz w:val="24"/>
+          <w:szCs w:val="24"/>
+          <w:lang w:val="pt-BR"/>
+        </w:rPr>
+        <w:t>estão</w:t>
       </w:r>
       <w:proofErr w:type="spellEnd"/>
-      <w:r>
-        <w:rPr>
-          <w:rFonts w:ascii="Times New Roman" w:eastAsia="Times New Roman" w:hAnsi="Times New Roman" w:cs="Times New Roman"/>
-          <w:sz w:val="24"/>
-          <w:szCs w:val="24"/>
-          <w:lang w:val="pt-BR"/>
-        </w:rPr>
-        <w:t xml:space="preserve"> sem o uso do </w:t>
+      <w:proofErr w:type="gramEnd"/>
+      <w:r>
+        <w:rPr>
+          <w:rFonts w:ascii="Times New Roman" w:eastAsia="Times New Roman" w:hAnsi="Times New Roman" w:cs="Times New Roman"/>
+          <w:sz w:val="24"/>
+          <w:szCs w:val="24"/>
+          <w:lang w:val="pt-BR"/>
+        </w:rPr>
+        <w:t xml:space="preserve"> bem mais separados comparado a o gráfico da imagem 1. Calculamos também a taxa de acerto nesse conjunto que foi de 96,67%. Assim percebemos que podemos conseguir a mesma taxa de acerto na base </w:t>
+      </w:r>
+      <w:r>
+        <w:rPr>
+          <w:rFonts w:ascii="Times New Roman" w:eastAsia="Times New Roman" w:hAnsi="Times New Roman" w:cs="Times New Roman"/>
+          <w:i/>
+          <w:sz w:val="24"/>
+          <w:szCs w:val="24"/>
+          <w:lang w:val="pt-BR"/>
+        </w:rPr>
+        <w:t>Iris</w:t>
+      </w:r>
+      <w:r>
+        <w:rPr>
+          <w:rFonts w:ascii="Times New Roman" w:eastAsia="Times New Roman" w:hAnsi="Times New Roman" w:cs="Times New Roman"/>
+          <w:i/>
+          <w:sz w:val="24"/>
+          <w:szCs w:val="24"/>
+          <w:lang w:val="pt-BR"/>
+        </w:rPr>
+        <w:t xml:space="preserve">, </w:t>
+      </w:r>
+      <w:r>
+        <w:rPr>
+          <w:rFonts w:ascii="Times New Roman" w:eastAsia="Times New Roman" w:hAnsi="Times New Roman" w:cs="Times New Roman"/>
+          <w:sz w:val="24"/>
+          <w:szCs w:val="24"/>
+          <w:lang w:val="pt-BR"/>
+        </w:rPr>
+        <w:t xml:space="preserve">utilizando apenas metade de suas dimensões e usando </w:t>
       </w:r>
       <w:r>
         <w:rPr>
@@ -2297,602 +2174,74 @@
         </w:rPr>
         <w:t>.</w:t>
       </w:r>
-      <w:r>
-        <w:rPr>
-          <w:rFonts w:ascii="Times New Roman" w:eastAsia="Times New Roman" w:hAnsi="Times New Roman" w:cs="Times New Roman"/>
-          <w:sz w:val="24"/>
-          <w:szCs w:val="24"/>
-          <w:lang w:val="pt-BR"/>
-        </w:rPr>
-        <w:t xml:space="preserve"> Podemos ver que a taxa média de acerto é de 66,16% com um desvio padrão de 17,09%. Essa taxa média de acerto foi calculada usando todas as 13 dimensões da base.</w:t>
-      </w:r>
-    </w:p>
-    <w:p>
-      <w:pPr>
-        <w:pStyle w:val="normal0"/>
-        <w:spacing w:line="331" w:lineRule="auto"/>
+    </w:p>
+    <w:p>
+      <w:pPr>
+        <w:pStyle w:val="normal0"/>
+        <w:spacing w:line="331" w:lineRule="auto"/>
+        <w:rPr>
+          <w:lang w:val="pt-BR"/>
+        </w:rPr>
+      </w:pPr>
+    </w:p>
+    <w:p>
+      <w:pPr>
+        <w:pStyle w:val="normal0"/>
+        <w:spacing w:line="331" w:lineRule="auto"/>
+        <w:rPr>
+          <w:lang w:val="pt-BR"/>
+        </w:rPr>
+      </w:pPr>
+      <w:r>
+        <w:rPr>
+          <w:rFonts w:ascii="Times New Roman" w:eastAsia="Times New Roman" w:hAnsi="Times New Roman" w:cs="Times New Roman"/>
+          <w:sz w:val="28"/>
+          <w:szCs w:val="28"/>
+          <w:lang w:val="pt-BR"/>
+        </w:rPr>
+        <w:t xml:space="preserve">      4.  Conclusão</w:t>
+      </w:r>
+    </w:p>
+    <w:p>
+      <w:pPr>
+        <w:pStyle w:val="normal0"/>
+        <w:spacing w:line="331" w:lineRule="auto"/>
+        <w:rPr>
+          <w:lang w:val="pt-BR"/>
+        </w:rPr>
+      </w:pPr>
+    </w:p>
+    <w:p>
+      <w:pPr>
+        <w:pStyle w:val="normal0"/>
         <w:ind w:firstLine="720"/>
         <w:jc w:val="both"/>
         <w:rPr>
-          <w:rFonts w:ascii="Times New Roman" w:eastAsia="Times New Roman" w:hAnsi="Times New Roman" w:cs="Times New Roman"/>
-          <w:sz w:val="24"/>
-          <w:szCs w:val="24"/>
-          <w:lang w:val="pt-BR"/>
-        </w:rPr>
-      </w:pPr>
-    </w:p>
-    <w:p>
-      <w:pPr>
-        <w:pStyle w:val="normal0"/>
-        <w:spacing w:line="331" w:lineRule="auto"/>
-        <w:ind w:firstLine="720"/>
-        <w:jc w:val="center"/>
-        <w:rPr>
-          <w:lang w:val="pt-BR"/>
-        </w:rPr>
-      </w:pPr>
-      <w:r>
-        <w:rPr>
-          <w:noProof/>
-        </w:rPr>
-        <w:drawing>
-          <wp:inline distT="0" distB="0" distL="0" distR="0">
-            <wp:extent cx="5389418" cy="1579418"/>
-            <wp:effectExtent l="19050" t="0" r="1732" b="0"/>
-            <wp:docPr id="1" name="image03.png" descr="YALERESIZDOWNSAMPLE.png"/>
-            <wp:cNvGraphicFramePr/>
-            <a:graphic xmlns:a="http://schemas.openxmlformats.org/drawingml/2006/main">
-              <a:graphicData uri="http://schemas.openxmlformats.org/drawingml/2006/picture">
-                <pic:pic xmlns:pic="http://schemas.openxmlformats.org/drawingml/2006/picture">
-                  <pic:nvPicPr>
-                    <pic:cNvPr id="0" name="image03.png" descr="YALERESIZDOWNSAMPLE.png"/>
-                    <pic:cNvPicPr preferRelativeResize="0"/>
-                  </pic:nvPicPr>
-                  <pic:blipFill>
-                    <a:blip r:embed="rId8"/>
-                    <a:stretch>
-                      <a:fillRect/>
-                    </a:stretch>
-                  </pic:blipFill>
-                  <pic:spPr>
-                    <a:xfrm>
-                      <a:off x="0" y="0"/>
-                      <a:ext cx="5389418" cy="1579418"/>
-                    </a:xfrm>
-                    <a:prstGeom prst="rect">
-                      <a:avLst/>
-                    </a:prstGeom>
-                    <a:ln/>
-                  </pic:spPr>
-                </pic:pic>
-              </a:graphicData>
-            </a:graphic>
-          </wp:inline>
-        </w:drawing>
-      </w:r>
-    </w:p>
-    <w:p>
-      <w:pPr>
-        <w:pStyle w:val="normal0"/>
-        <w:spacing w:line="331" w:lineRule="auto"/>
-        <w:ind w:left="720"/>
-        <w:rPr>
-          <w:i/>
-          <w:lang w:val="pt-BR"/>
-        </w:rPr>
-      </w:pPr>
-      <w:r>
-        <w:rPr>
-          <w:rFonts w:ascii="Times New Roman" w:eastAsia="Times New Roman" w:hAnsi="Times New Roman" w:cs="Times New Roman"/>
-          <w:i/>
-          <w:sz w:val="20"/>
-          <w:szCs w:val="20"/>
-          <w:lang w:val="pt-BR"/>
-        </w:rPr>
-        <w:t xml:space="preserve">                                             Imagem </w:t>
-      </w:r>
-      <w:r>
-        <w:rPr>
-          <w:rFonts w:ascii="Times New Roman" w:eastAsia="Times New Roman" w:hAnsi="Times New Roman" w:cs="Times New Roman"/>
-          <w:i/>
-          <w:sz w:val="20"/>
-          <w:szCs w:val="20"/>
-          <w:lang w:val="pt-BR"/>
-        </w:rPr>
-        <w:t>4</w:t>
-      </w:r>
-      <w:r>
-        <w:rPr>
-          <w:rFonts w:ascii="Times New Roman" w:eastAsia="Times New Roman" w:hAnsi="Times New Roman" w:cs="Times New Roman"/>
-          <w:i/>
-          <w:sz w:val="20"/>
-          <w:szCs w:val="20"/>
-          <w:lang w:val="pt-BR"/>
-        </w:rPr>
-        <w:t xml:space="preserve"> - Resultados da base </w:t>
-      </w:r>
-      <w:proofErr w:type="spellStart"/>
-      <w:r>
-        <w:rPr>
-          <w:rFonts w:ascii="Times New Roman" w:eastAsia="Times New Roman" w:hAnsi="Times New Roman" w:cs="Times New Roman"/>
-          <w:i/>
-          <w:sz w:val="20"/>
-          <w:szCs w:val="20"/>
-          <w:lang w:val="pt-BR"/>
-        </w:rPr>
-        <w:t>Wine</w:t>
-      </w:r>
-      <w:proofErr w:type="spellEnd"/>
-      <w:r>
-        <w:rPr>
-          <w:rFonts w:ascii="Times New Roman" w:eastAsia="Times New Roman" w:hAnsi="Times New Roman" w:cs="Times New Roman"/>
-          <w:i/>
-          <w:sz w:val="20"/>
-          <w:szCs w:val="20"/>
-          <w:lang w:val="pt-BR"/>
-        </w:rPr>
-        <w:t xml:space="preserve"> com o uso do PCA.</w:t>
-      </w:r>
-    </w:p>
-    <w:p>
-      <w:pPr>
-        <w:pStyle w:val="normal0"/>
-        <w:spacing w:line="331" w:lineRule="auto"/>
-        <w:rPr>
-          <w:rFonts w:ascii="Times New Roman" w:eastAsia="Times New Roman" w:hAnsi="Times New Roman" w:cs="Times New Roman"/>
-          <w:sz w:val="20"/>
-          <w:szCs w:val="20"/>
-          <w:lang w:val="pt-BR"/>
-        </w:rPr>
-      </w:pPr>
-      <w:r>
-        <w:rPr>
-          <w:rFonts w:ascii="Times New Roman" w:eastAsia="Times New Roman" w:hAnsi="Times New Roman" w:cs="Times New Roman"/>
-          <w:sz w:val="20"/>
-          <w:szCs w:val="20"/>
-          <w:lang w:val="pt-BR"/>
-        </w:rPr>
-        <w:t xml:space="preserve"> </w:t>
-      </w:r>
-    </w:p>
-    <w:p>
-      <w:pPr>
-        <w:pStyle w:val="normal0"/>
-        <w:spacing w:line="331" w:lineRule="auto"/>
+          <w:lang w:val="pt-BR"/>
+        </w:rPr>
+      </w:pPr>
+      <w:r>
+        <w:rPr>
+          <w:lang w:val="pt-BR"/>
+        </w:rPr>
+        <w:t xml:space="preserve">Conclui-se que </w:t>
+      </w:r>
+      <w:r>
+        <w:rPr>
+          <w:lang w:val="pt-BR"/>
+        </w:rPr>
+        <w:t>o PCA é um método muito bom para extração de características. Ele consegue separar muito bem os dados e diminuir muito a quantidade de dimensões necessárias para conseguir-se um bom resultado.</w:t>
+      </w:r>
+    </w:p>
+    <w:p>
+      <w:pPr>
+        <w:pStyle w:val="normal0"/>
         <w:ind w:firstLine="720"/>
         <w:jc w:val="both"/>
         <w:rPr>
-          <w:rFonts w:ascii="Times New Roman" w:eastAsia="Times New Roman" w:hAnsi="Times New Roman" w:cs="Times New Roman"/>
-          <w:sz w:val="24"/>
-          <w:szCs w:val="24"/>
-          <w:lang w:val="pt-BR"/>
-        </w:rPr>
-      </w:pPr>
-      <w:r>
-        <w:rPr>
-          <w:rFonts w:ascii="Times New Roman" w:eastAsia="Times New Roman" w:hAnsi="Times New Roman" w:cs="Times New Roman"/>
-          <w:sz w:val="24"/>
-          <w:szCs w:val="24"/>
-          <w:lang w:val="pt-BR"/>
-        </w:rPr>
-        <w:t xml:space="preserve">Na </w:t>
-      </w:r>
-      <w:r>
-        <w:rPr>
-          <w:rFonts w:ascii="Times New Roman" w:eastAsia="Times New Roman" w:hAnsi="Times New Roman" w:cs="Times New Roman"/>
-          <w:i/>
-          <w:sz w:val="24"/>
-          <w:szCs w:val="24"/>
-          <w:lang w:val="pt-BR"/>
-        </w:rPr>
-        <w:t xml:space="preserve">Imagem </w:t>
-      </w:r>
-      <w:proofErr w:type="gramStart"/>
-      <w:r>
-        <w:rPr>
-          <w:rFonts w:ascii="Times New Roman" w:eastAsia="Times New Roman" w:hAnsi="Times New Roman" w:cs="Times New Roman"/>
-          <w:i/>
-          <w:sz w:val="24"/>
-          <w:szCs w:val="24"/>
-          <w:lang w:val="pt-BR"/>
-        </w:rPr>
-        <w:t>4</w:t>
-      </w:r>
-      <w:proofErr w:type="gramEnd"/>
-      <w:r>
-        <w:rPr>
-          <w:rFonts w:ascii="Times New Roman" w:eastAsia="Times New Roman" w:hAnsi="Times New Roman" w:cs="Times New Roman"/>
-          <w:sz w:val="24"/>
-          <w:szCs w:val="24"/>
-          <w:lang w:val="pt-BR"/>
-        </w:rPr>
-        <w:t xml:space="preserve"> temos as taxas de acertos de cada folder da base </w:t>
-      </w:r>
-      <w:proofErr w:type="spellStart"/>
-      <w:r>
-        <w:rPr>
-          <w:rFonts w:ascii="Times New Roman" w:eastAsia="Times New Roman" w:hAnsi="Times New Roman" w:cs="Times New Roman"/>
-          <w:i/>
-          <w:sz w:val="24"/>
-          <w:szCs w:val="24"/>
-          <w:lang w:val="pt-BR"/>
-        </w:rPr>
-        <w:t>Wine</w:t>
-      </w:r>
-      <w:proofErr w:type="spellEnd"/>
-      <w:r>
-        <w:rPr>
-          <w:rFonts w:ascii="Times New Roman" w:eastAsia="Times New Roman" w:hAnsi="Times New Roman" w:cs="Times New Roman"/>
-          <w:sz w:val="24"/>
-          <w:szCs w:val="24"/>
-          <w:lang w:val="pt-BR"/>
-        </w:rPr>
-        <w:t xml:space="preserve"> separados pelo número de dimensões usadas do </w:t>
-      </w:r>
-      <w:r>
-        <w:rPr>
-          <w:rFonts w:ascii="Times New Roman" w:eastAsia="Times New Roman" w:hAnsi="Times New Roman" w:cs="Times New Roman"/>
-          <w:i/>
-          <w:sz w:val="24"/>
-          <w:szCs w:val="24"/>
-          <w:lang w:val="pt-BR"/>
-        </w:rPr>
-        <w:t>PCA</w:t>
-      </w:r>
-      <w:r>
-        <w:rPr>
-          <w:rFonts w:ascii="Times New Roman" w:eastAsia="Times New Roman" w:hAnsi="Times New Roman" w:cs="Times New Roman"/>
-          <w:sz w:val="24"/>
-          <w:szCs w:val="24"/>
-          <w:lang w:val="pt-BR"/>
-        </w:rPr>
-        <w:t>.</w:t>
-      </w:r>
-      <w:r>
-        <w:rPr>
-          <w:rFonts w:ascii="Times New Roman" w:eastAsia="Times New Roman" w:hAnsi="Times New Roman" w:cs="Times New Roman"/>
-          <w:sz w:val="24"/>
-          <w:szCs w:val="24"/>
-          <w:lang w:val="pt-BR"/>
-        </w:rPr>
-        <w:t xml:space="preserve"> Da pra se observar também a média de taxa de acerto e o desvio padrão de toda base separadas pelo número de dimensões usadas na classificação. </w:t>
-      </w:r>
-    </w:p>
-    <w:p>
-      <w:pPr>
-        <w:pStyle w:val="normal0"/>
-        <w:spacing w:line="331" w:lineRule="auto"/>
-        <w:rPr>
-          <w:lang w:val="pt-BR"/>
-        </w:rPr>
-      </w:pPr>
-    </w:p>
-    <w:p>
-      <w:pPr>
-        <w:pStyle w:val="normal0"/>
-        <w:spacing w:line="331" w:lineRule="auto"/>
-        <w:rPr>
-          <w:lang w:val="pt-BR"/>
-        </w:rPr>
-      </w:pPr>
-      <w:r>
-        <w:rPr>
-          <w:rFonts w:ascii="Times New Roman" w:eastAsia="Times New Roman" w:hAnsi="Times New Roman" w:cs="Times New Roman"/>
-          <w:sz w:val="28"/>
-          <w:szCs w:val="28"/>
-          <w:lang w:val="pt-BR"/>
-        </w:rPr>
-        <w:t xml:space="preserve">      4.  Conclusão</w:t>
-      </w:r>
-    </w:p>
-    <w:p>
-      <w:pPr>
-        <w:pStyle w:val="normal0"/>
-        <w:spacing w:line="331" w:lineRule="auto"/>
-        <w:rPr>
-          <w:lang w:val="pt-BR"/>
-        </w:rPr>
-      </w:pPr>
-    </w:p>
-    <w:p>
-      <w:pPr>
-        <w:pStyle w:val="normal0"/>
-        <w:ind w:firstLine="720"/>
-        <w:jc w:val="both"/>
-        <w:rPr>
-          <w:lang w:val="pt-BR"/>
-        </w:rPr>
-      </w:pPr>
-      <w:r>
-        <w:rPr>
-          <w:lang w:val="pt-BR"/>
-        </w:rPr>
-        <w:t xml:space="preserve">Conclui-se que a extração de características através do </w:t>
-      </w:r>
-      <w:r>
-        <w:rPr>
-          <w:i/>
-          <w:lang w:val="pt-BR"/>
-        </w:rPr>
-        <w:t>PCA</w:t>
-      </w:r>
-      <w:r>
-        <w:rPr>
-          <w:lang w:val="pt-BR"/>
-        </w:rPr>
-        <w:t xml:space="preserve"> pode melhorar a taxa de acerto obtida na classificação. Na base </w:t>
-      </w:r>
-      <w:proofErr w:type="gramStart"/>
-      <w:r>
-        <w:rPr>
-          <w:i/>
-          <w:lang w:val="pt-BR"/>
-        </w:rPr>
-        <w:t>Iris</w:t>
-      </w:r>
-      <w:r>
-        <w:rPr>
-          <w:lang w:val="pt-BR"/>
-        </w:rPr>
-        <w:t xml:space="preserve"> notamos</w:t>
-      </w:r>
-      <w:proofErr w:type="gramEnd"/>
-      <w:r>
-        <w:rPr>
-          <w:lang w:val="pt-BR"/>
-        </w:rPr>
-        <w:t xml:space="preserve"> que a extração de características como </w:t>
-      </w:r>
-      <w:r>
-        <w:rPr>
-          <w:i/>
-          <w:lang w:val="pt-BR"/>
-        </w:rPr>
-        <w:t>PCA</w:t>
-      </w:r>
-      <w:r>
-        <w:rPr>
-          <w:lang w:val="pt-BR"/>
-        </w:rPr>
-        <w:t xml:space="preserve"> não melhorou a média de acerto da base, tivemos uma média de acerto de máxima de 96%, porém o </w:t>
-      </w:r>
-      <w:r>
-        <w:rPr>
-          <w:i/>
-          <w:lang w:val="pt-BR"/>
-        </w:rPr>
-        <w:t>PCA</w:t>
-      </w:r>
-      <w:r>
-        <w:rPr>
-          <w:lang w:val="pt-BR"/>
-        </w:rPr>
-        <w:t xml:space="preserve"> conseguiu obter o mesmo resultado obtido sem o seu uso, com apenas metade das dimensões da base. Ou seja, conseguimos reduzir a dimensão da base </w:t>
-      </w:r>
-      <w:r>
-        <w:rPr>
-          <w:i/>
-          <w:lang w:val="pt-BR"/>
-        </w:rPr>
-        <w:t>Iris</w:t>
-      </w:r>
-      <w:r>
-        <w:rPr>
-          <w:lang w:val="pt-BR"/>
-        </w:rPr>
-        <w:t xml:space="preserve"> pela metade sem prejuízos na média de acerto. </w:t>
-      </w:r>
-      <w:r>
-        <w:rPr>
-          <w:lang w:val="pt-BR"/>
-        </w:rPr>
-        <w:t xml:space="preserve">Além disso, a redução da dimensão da base </w:t>
-      </w:r>
-      <w:r>
-        <w:rPr>
-          <w:i/>
-          <w:lang w:val="pt-BR"/>
-        </w:rPr>
-        <w:t>Iris</w:t>
-      </w:r>
-      <w:r>
-        <w:rPr>
-          <w:lang w:val="pt-BR"/>
-        </w:rPr>
-        <w:t xml:space="preserve"> também nos trouxe um desvio padrão reduzido.</w:t>
-      </w:r>
-    </w:p>
-    <w:p>
-      <w:pPr>
-        <w:pStyle w:val="normal0"/>
-        <w:ind w:firstLine="720"/>
-        <w:jc w:val="both"/>
-        <w:rPr>
-          <w:lang w:val="pt-BR"/>
-        </w:rPr>
-      </w:pPr>
-      <w:r>
-        <w:rPr>
-          <w:lang w:val="pt-BR"/>
-        </w:rPr>
-        <w:t xml:space="preserve">Por outro lado, na base </w:t>
-      </w:r>
-      <w:proofErr w:type="spellStart"/>
-      <w:r>
-        <w:rPr>
-          <w:i/>
-          <w:lang w:val="pt-BR"/>
-        </w:rPr>
-        <w:t>Wine</w:t>
-      </w:r>
-      <w:proofErr w:type="spellEnd"/>
-      <w:r>
-        <w:rPr>
-          <w:lang w:val="pt-BR"/>
-        </w:rPr>
-        <w:t xml:space="preserve"> o </w:t>
-      </w:r>
-      <w:r>
-        <w:rPr>
-          <w:i/>
-          <w:lang w:val="pt-BR"/>
-        </w:rPr>
-        <w:t>PCA</w:t>
-      </w:r>
-      <w:r>
-        <w:rPr>
-          <w:lang w:val="pt-BR"/>
-        </w:rPr>
-        <w:t xml:space="preserve"> conseguiu melhorar a taxa de acerto da base utilizando bem menos dimensões. A taxa de acerto da base </w:t>
-      </w:r>
-      <w:proofErr w:type="spellStart"/>
-      <w:r>
-        <w:rPr>
-          <w:i/>
-          <w:lang w:val="pt-BR"/>
-        </w:rPr>
-        <w:t>Wine</w:t>
-      </w:r>
-      <w:proofErr w:type="spellEnd"/>
-      <w:r>
-        <w:rPr>
-          <w:lang w:val="pt-BR"/>
-        </w:rPr>
-        <w:t xml:space="preserve">, que tem 13 dimensões, sem o uso do </w:t>
-      </w:r>
-      <w:r>
-        <w:rPr>
-          <w:i/>
-          <w:lang w:val="pt-BR"/>
-        </w:rPr>
-        <w:t>PCA</w:t>
-      </w:r>
-      <w:r>
-        <w:rPr>
-          <w:lang w:val="pt-BR"/>
-        </w:rPr>
-        <w:t xml:space="preserve"> é de 66,16%, porém usando apenas </w:t>
-      </w:r>
-      <w:proofErr w:type="gramStart"/>
-      <w:r>
-        <w:rPr>
-          <w:lang w:val="pt-BR"/>
-        </w:rPr>
-        <w:t>1</w:t>
-      </w:r>
-      <w:proofErr w:type="gramEnd"/>
-      <w:r>
-        <w:rPr>
-          <w:lang w:val="pt-BR"/>
-        </w:rPr>
-        <w:t xml:space="preserve"> dimensão do </w:t>
-      </w:r>
-      <w:r>
-        <w:rPr>
-          <w:i/>
-          <w:lang w:val="pt-BR"/>
-        </w:rPr>
-        <w:t>PCA</w:t>
-      </w:r>
-      <w:r>
-        <w:rPr>
-          <w:lang w:val="pt-BR"/>
-        </w:rPr>
-        <w:t xml:space="preserve"> conseguimos </w:t>
-      </w:r>
-      <w:r>
-        <w:rPr>
-          <w:lang w:val="pt-BR"/>
-        </w:rPr>
-        <w:t xml:space="preserve">aumentar essa taxa de acerto em certa de 3,03% o que nos reflete em </w:t>
-      </w:r>
-      <w:r>
-        <w:rPr>
-          <w:lang w:val="pt-BR"/>
-        </w:rPr>
-        <w:t>uma taxa de acerto de 69,19%</w:t>
-      </w:r>
-      <w:r>
-        <w:rPr>
-          <w:lang w:val="pt-BR"/>
-        </w:rPr>
-        <w:t xml:space="preserve">. </w:t>
-      </w:r>
-      <w:r>
-        <w:rPr>
-          <w:lang w:val="pt-BR"/>
-        </w:rPr>
-        <w:t>Notamos também que utilizando menos da metade de dimensões (</w:t>
-      </w:r>
-      <w:proofErr w:type="gramStart"/>
-      <w:r>
-        <w:rPr>
-          <w:lang w:val="pt-BR"/>
-        </w:rPr>
-        <w:t>6</w:t>
-      </w:r>
-      <w:proofErr w:type="gramEnd"/>
-      <w:r>
-        <w:rPr>
-          <w:lang w:val="pt-BR"/>
-        </w:rPr>
-        <w:t xml:space="preserve"> dimensões) obtivemos a nossa taxa máxima de acerto.</w:t>
-      </w:r>
-    </w:p>
-    <w:p>
-      <w:pPr>
-        <w:pStyle w:val="normal0"/>
-        <w:ind w:firstLine="720"/>
-        <w:jc w:val="both"/>
-        <w:rPr>
-          <w:lang w:val="pt-BR"/>
-        </w:rPr>
-      </w:pPr>
-      <w:r>
-        <w:rPr>
-          <w:lang w:val="pt-BR"/>
-        </w:rPr>
-        <w:t xml:space="preserve">Adicionalmente, vimos que </w:t>
-      </w:r>
-      <w:r>
-        <w:rPr>
-          <w:lang w:val="pt-BR"/>
-        </w:rPr>
-        <w:t xml:space="preserve">a taxa de acerto obtida não é diretamente proporcional ao número de dimensões que usamos do </w:t>
-      </w:r>
-      <w:r>
-        <w:rPr>
-          <w:i/>
-          <w:lang w:val="pt-BR"/>
-        </w:rPr>
-        <w:t>PCA</w:t>
-      </w:r>
-      <w:r>
-        <w:rPr>
-          <w:lang w:val="pt-BR"/>
-        </w:rPr>
-        <w:t xml:space="preserve">. Geralmente a taxa de acerto vária, não necessariamente para melhor, quando aumentamos o número de dimensões usadas. Assim, percebemos que não se tem uma formula pronta ditando quantas dimensões do </w:t>
-      </w:r>
-      <w:r>
-        <w:rPr>
-          <w:i/>
-          <w:lang w:val="pt-BR"/>
-        </w:rPr>
-        <w:t>PCA</w:t>
-      </w:r>
-      <w:r>
-        <w:rPr>
-          <w:lang w:val="pt-BR"/>
-        </w:rPr>
-        <w:t xml:space="preserve"> você </w:t>
-      </w:r>
-      <w:r>
-        <w:rPr>
-          <w:lang w:val="pt-BR"/>
-        </w:rPr>
-        <w:lastRenderedPageBreak/>
-        <w:t>deverá usar para maximizar sua taxa de acerto. O que temos que fazer é estudar nossa base e descobrir qual a melhor forma de trabalhar com ela.</w:t>
-      </w:r>
+          <w:lang w:val="pt-BR"/>
+        </w:rPr>
+      </w:pPr>
     </w:p>
     <w:sectPr>
       <w:pgSz w:w="12240" w:h="15840"/>
